--- a/Documentation part3.docx
+++ b/Documentation part3.docx
@@ -4,10 +4,214 @@
   <w:body>
     <w:p>
       <w:r>
-        <w:t>Query Enrichment tech</w:t>
+        <w:t>Query Enrichment Approach- Pseudo relevance feedback</w:t>
+      </w:r>
+    </w:p>
+    <w:p>
+      <w:r>
+        <w:t>Pseudo relevance feedback</w:t>
+      </w:r>
+      <w:r>
+        <w:t xml:space="preserve"> </w:t>
+      </w:r>
+      <w:r>
+        <w:t>(PRF</w:t>
+      </w:r>
+      <w:r>
+        <w:t>) is</w:t>
+      </w:r>
+      <w:r>
+        <w:t xml:space="preserve"> </w:t>
+      </w:r>
+      <w:r>
+        <w:t>a type of technique where the user is not prompted to identify the relevant documents; the system simply assumes that the top ranked documents are relevant.</w:t>
+      </w:r>
+      <w:r>
+        <w:t xml:space="preserve"> The expansion terms generated by pseudo-relevance feedback will depend on the whole query, since they are extracted from documents ranked highly for that query, but the quality of the expansion will be determined by how many of the top-ranked documents in the initial ranking are in fact relevant.</w:t>
+      </w:r>
+    </w:p>
+    <w:p>
+      <w:r>
+        <w:t xml:space="preserve">Reasons </w:t>
+      </w:r>
+      <w:r>
+        <w:t xml:space="preserve">for the choice of </w:t>
+      </w:r>
+      <w:r>
+        <w:t>query enrichment:</w:t>
+      </w:r>
+    </w:p>
+    <w:p>
+      <w:pPr>
+        <w:pStyle w:val="ListParagraph"/>
+        <w:numPr>
+          <w:ilvl w:val="0"/>
+          <w:numId w:val="2"/>
+        </w:numPr>
+      </w:pPr>
+      <w:r>
+        <w:t>It doesn’t require user intervention.</w:t>
+      </w:r>
+    </w:p>
+    <w:p>
+      <w:pPr>
+        <w:pStyle w:val="ListParagraph"/>
+        <w:numPr>
+          <w:ilvl w:val="0"/>
+          <w:numId w:val="2"/>
+        </w:numPr>
+      </w:pPr>
+      <w:r>
+        <w:t xml:space="preserve">The </w:t>
+      </w:r>
+      <w:r>
+        <w:t xml:space="preserve">words that occur more frequently in the relevant documents </w:t>
+      </w:r>
+      <w:r>
+        <w:t xml:space="preserve">are used to expand the query which will result in </w:t>
+      </w:r>
+      <w:r>
+        <w:t>getting better results.</w:t>
+      </w:r>
+    </w:p>
+    <w:p>
+      <w:pPr>
+        <w:pStyle w:val="ListParagraph"/>
+        <w:numPr>
+          <w:ilvl w:val="0"/>
+          <w:numId w:val="2"/>
+        </w:numPr>
+      </w:pPr>
+      <w:r>
+        <w:t>It is found to increase the recall and precision values.</w:t>
+      </w:r>
+    </w:p>
+    <w:p>
+      <w:r>
+        <w:t>Algorithm/Approach used:</w:t>
+      </w:r>
+    </w:p>
+    <w:p>
+      <w:pPr>
+        <w:pStyle w:val="ListParagraph"/>
+        <w:numPr>
+          <w:ilvl w:val="0"/>
+          <w:numId w:val="4"/>
+        </w:numPr>
+      </w:pPr>
+      <w:r>
+        <w:t>Pseudo relevance model was run on the BM25 scores for the queries. This retrieval model was giving the best recall and precision values and hence this was considered.</w:t>
+      </w:r>
+    </w:p>
+    <w:p>
+      <w:pPr>
+        <w:pStyle w:val="ListParagraph"/>
+        <w:numPr>
+          <w:ilvl w:val="0"/>
+          <w:numId w:val="4"/>
+        </w:numPr>
+      </w:pPr>
+      <w:r>
+        <w:t>Initially a query Q was considered and the top 5 documents obtained.</w:t>
+      </w:r>
+    </w:p>
+    <w:p>
+      <w:pPr>
+        <w:pStyle w:val="ListParagraph"/>
+        <w:numPr>
+          <w:ilvl w:val="0"/>
+          <w:numId w:val="4"/>
+        </w:numPr>
+      </w:pPr>
+      <w:r>
+        <w:t>The most commonly occurring words in those documents were considered</w:t>
+      </w:r>
+      <w:r>
+        <w:t xml:space="preserve"> after removing the stop</w:t>
+      </w:r>
+      <w:r>
+        <w:t xml:space="preserve"> words provided in t</w:t>
       </w:r>
       <w:bookmarkStart w:id="0" w:name="_GoBack"/>
       <w:bookmarkEnd w:id="0"/>
+      <w:r>
+        <w:t xml:space="preserve">he </w:t>
+      </w:r>
+      <w:proofErr w:type="spellStart"/>
+      <w:r>
+        <w:t>common_words</w:t>
+      </w:r>
+      <w:proofErr w:type="spellEnd"/>
+      <w:r>
+        <w:t xml:space="preserve"> </w:t>
+      </w:r>
+      <w:r>
+        <w:t>file.</w:t>
+      </w:r>
+    </w:p>
+    <w:p>
+      <w:pPr>
+        <w:pStyle w:val="ListParagraph"/>
+        <w:numPr>
+          <w:ilvl w:val="0"/>
+          <w:numId w:val="4"/>
+        </w:numPr>
+      </w:pPr>
+      <w:r>
+        <w:t>Different number of top k documents and top n frequently occurring combinations were considered and evaluated.</w:t>
+      </w:r>
+    </w:p>
+    <w:p>
+      <w:pPr>
+        <w:pStyle w:val="ListParagraph"/>
+        <w:numPr>
+          <w:ilvl w:val="0"/>
+          <w:numId w:val="4"/>
+        </w:numPr>
+      </w:pPr>
+    </w:p>
+    <w:p/>
+    <w:p>
+      <w:proofErr w:type="spellStart"/>
+      <w:proofErr w:type="gramStart"/>
+      <w:r>
+        <w:t>Magdy</w:t>
+      </w:r>
+      <w:proofErr w:type="spellEnd"/>
+      <w:r>
+        <w:t xml:space="preserve"> W. and G. J. F. Jones.</w:t>
+      </w:r>
+      <w:proofErr w:type="gramEnd"/>
+      <w:r>
+        <w:t xml:space="preserve"> </w:t>
+      </w:r>
+      <w:proofErr w:type="gramStart"/>
+      <w:r>
+        <w:t>A Study on Query Expansion Methods for Patent Retrieval.</w:t>
+      </w:r>
+      <w:proofErr w:type="gramEnd"/>
+      <w:r>
+        <w:t xml:space="preserve"> PAIR 2011 - CIKM 2011</w:t>
+      </w:r>
+    </w:p>
+    <w:p>
+      <w:hyperlink r:id="rId6" w:history="1">
+        <w:r>
+          <w:rPr>
+            <w:rStyle w:val="Hyperlink"/>
+          </w:rPr>
+          <w:t>http://doras.dcu.ie/16517/1/A_Study_on_Query_Expansion_Methods_for_Patent_Retrieval.pdf</w:t>
+        </w:r>
+      </w:hyperlink>
+    </w:p>
+    <w:p/>
+    <w:p>
+      <w:r>
+        <w:t xml:space="preserve"> </w:t>
+      </w:r>
+      <w:r>
+        <w:t xml:space="preserve"> </w:t>
+      </w:r>
     </w:p>
     <w:sectPr>
       <w:pgSz w:w="11906" w:h="16838"/>
@@ -17,6 +221,475 @@
     </w:sectPr>
   </w:body>
 </w:document>
+</file>
+
+<file path=word/numbering.xml><?xml version="1.0" encoding="utf-8"?>
+<w:numbering xmlns:wpc="http://schemas.microsoft.com/office/word/2010/wordprocessingCanvas" xmlns:mc="http://schemas.openxmlformats.org/markup-compatibility/2006" xmlns:o="urn:schemas-microsoft-com:office:office" xmlns:r="http://schemas.openxmlformats.org/officeDocument/2006/relationships" xmlns:m="http://schemas.openxmlformats.org/officeDocument/2006/math" xmlns:v="urn:schemas-microsoft-com:vml" xmlns:wp14="http://schemas.microsoft.com/office/word/2010/wordprocessingDrawing" xmlns:wp="http://schemas.openxmlformats.org/drawingml/2006/wordprocessingDrawing" xmlns:w10="urn:schemas-microsoft-com:office:word" xmlns:w="http://schemas.openxmlformats.org/wordprocessingml/2006/main" xmlns:w14="http://schemas.microsoft.com/office/word/2010/wordml" xmlns:wpg="http://schemas.microsoft.com/office/word/2010/wordprocessingGroup" xmlns:wpi="http://schemas.microsoft.com/office/word/2010/wordprocessingInk" xmlns:wne="http://schemas.microsoft.com/office/word/2006/wordml" xmlns:wps="http://schemas.microsoft.com/office/word/2010/wordprocessingShape" mc:Ignorable="w14 wp14">
+  <w:abstractNum w:abstractNumId="0">
+    <w:nsid w:val="0B1D1896"/>
+    <w:multiLevelType w:val="hybridMultilevel"/>
+    <w:tmpl w:val="C36C86FA"/>
+    <w:lvl w:ilvl="0" w:tplc="40090001">
+      <w:start w:val="1"/>
+      <w:numFmt w:val="bullet"/>
+      <w:lvlText w:val=""/>
+      <w:lvlJc w:val="left"/>
+      <w:pPr>
+        <w:ind w:left="720" w:hanging="360"/>
+      </w:pPr>
+      <w:rPr>
+        <w:rFonts w:ascii="Symbol" w:hAnsi="Symbol" w:hint="default"/>
+      </w:rPr>
+    </w:lvl>
+    <w:lvl w:ilvl="1" w:tplc="40090003" w:tentative="1">
+      <w:start w:val="1"/>
+      <w:numFmt w:val="bullet"/>
+      <w:lvlText w:val="o"/>
+      <w:lvlJc w:val="left"/>
+      <w:pPr>
+        <w:ind w:left="1440" w:hanging="360"/>
+      </w:pPr>
+      <w:rPr>
+        <w:rFonts w:ascii="Courier New" w:hAnsi="Courier New" w:cs="Courier New" w:hint="default"/>
+      </w:rPr>
+    </w:lvl>
+    <w:lvl w:ilvl="2" w:tplc="40090005" w:tentative="1">
+      <w:start w:val="1"/>
+      <w:numFmt w:val="bullet"/>
+      <w:lvlText w:val=""/>
+      <w:lvlJc w:val="left"/>
+      <w:pPr>
+        <w:ind w:left="2160" w:hanging="360"/>
+      </w:pPr>
+      <w:rPr>
+        <w:rFonts w:ascii="Wingdings" w:hAnsi="Wingdings" w:hint="default"/>
+      </w:rPr>
+    </w:lvl>
+    <w:lvl w:ilvl="3" w:tplc="40090001" w:tentative="1">
+      <w:start w:val="1"/>
+      <w:numFmt w:val="bullet"/>
+      <w:lvlText w:val=""/>
+      <w:lvlJc w:val="left"/>
+      <w:pPr>
+        <w:ind w:left="2880" w:hanging="360"/>
+      </w:pPr>
+      <w:rPr>
+        <w:rFonts w:ascii="Symbol" w:hAnsi="Symbol" w:hint="default"/>
+      </w:rPr>
+    </w:lvl>
+    <w:lvl w:ilvl="4" w:tplc="40090003" w:tentative="1">
+      <w:start w:val="1"/>
+      <w:numFmt w:val="bullet"/>
+      <w:lvlText w:val="o"/>
+      <w:lvlJc w:val="left"/>
+      <w:pPr>
+        <w:ind w:left="3600" w:hanging="360"/>
+      </w:pPr>
+      <w:rPr>
+        <w:rFonts w:ascii="Courier New" w:hAnsi="Courier New" w:cs="Courier New" w:hint="default"/>
+      </w:rPr>
+    </w:lvl>
+    <w:lvl w:ilvl="5" w:tplc="40090005" w:tentative="1">
+      <w:start w:val="1"/>
+      <w:numFmt w:val="bullet"/>
+      <w:lvlText w:val=""/>
+      <w:lvlJc w:val="left"/>
+      <w:pPr>
+        <w:ind w:left="4320" w:hanging="360"/>
+      </w:pPr>
+      <w:rPr>
+        <w:rFonts w:ascii="Wingdings" w:hAnsi="Wingdings" w:hint="default"/>
+      </w:rPr>
+    </w:lvl>
+    <w:lvl w:ilvl="6" w:tplc="40090001" w:tentative="1">
+      <w:start w:val="1"/>
+      <w:numFmt w:val="bullet"/>
+      <w:lvlText w:val=""/>
+      <w:lvlJc w:val="left"/>
+      <w:pPr>
+        <w:ind w:left="5040" w:hanging="360"/>
+      </w:pPr>
+      <w:rPr>
+        <w:rFonts w:ascii="Symbol" w:hAnsi="Symbol" w:hint="default"/>
+      </w:rPr>
+    </w:lvl>
+    <w:lvl w:ilvl="7" w:tplc="40090003" w:tentative="1">
+      <w:start w:val="1"/>
+      <w:numFmt w:val="bullet"/>
+      <w:lvlText w:val="o"/>
+      <w:lvlJc w:val="left"/>
+      <w:pPr>
+        <w:ind w:left="5760" w:hanging="360"/>
+      </w:pPr>
+      <w:rPr>
+        <w:rFonts w:ascii="Courier New" w:hAnsi="Courier New" w:cs="Courier New" w:hint="default"/>
+      </w:rPr>
+    </w:lvl>
+    <w:lvl w:ilvl="8" w:tplc="40090005" w:tentative="1">
+      <w:start w:val="1"/>
+      <w:numFmt w:val="bullet"/>
+      <w:lvlText w:val=""/>
+      <w:lvlJc w:val="left"/>
+      <w:pPr>
+        <w:ind w:left="6480" w:hanging="360"/>
+      </w:pPr>
+      <w:rPr>
+        <w:rFonts w:ascii="Wingdings" w:hAnsi="Wingdings" w:hint="default"/>
+      </w:rPr>
+    </w:lvl>
+  </w:abstractNum>
+  <w:abstractNum w:abstractNumId="1">
+    <w:nsid w:val="3C456D9C"/>
+    <w:multiLevelType w:val="hybridMultilevel"/>
+    <w:tmpl w:val="8AAA46D4"/>
+    <w:lvl w:ilvl="0" w:tplc="40090001">
+      <w:start w:val="1"/>
+      <w:numFmt w:val="bullet"/>
+      <w:lvlText w:val=""/>
+      <w:lvlJc w:val="left"/>
+      <w:pPr>
+        <w:ind w:left="720" w:hanging="360"/>
+      </w:pPr>
+      <w:rPr>
+        <w:rFonts w:ascii="Symbol" w:hAnsi="Symbol" w:hint="default"/>
+      </w:rPr>
+    </w:lvl>
+    <w:lvl w:ilvl="1" w:tplc="40090003" w:tentative="1">
+      <w:start w:val="1"/>
+      <w:numFmt w:val="bullet"/>
+      <w:lvlText w:val="o"/>
+      <w:lvlJc w:val="left"/>
+      <w:pPr>
+        <w:ind w:left="1440" w:hanging="360"/>
+      </w:pPr>
+      <w:rPr>
+        <w:rFonts w:ascii="Courier New" w:hAnsi="Courier New" w:cs="Courier New" w:hint="default"/>
+      </w:rPr>
+    </w:lvl>
+    <w:lvl w:ilvl="2" w:tplc="40090005" w:tentative="1">
+      <w:start w:val="1"/>
+      <w:numFmt w:val="bullet"/>
+      <w:lvlText w:val=""/>
+      <w:lvlJc w:val="left"/>
+      <w:pPr>
+        <w:ind w:left="2160" w:hanging="360"/>
+      </w:pPr>
+      <w:rPr>
+        <w:rFonts w:ascii="Wingdings" w:hAnsi="Wingdings" w:hint="default"/>
+      </w:rPr>
+    </w:lvl>
+    <w:lvl w:ilvl="3" w:tplc="40090001" w:tentative="1">
+      <w:start w:val="1"/>
+      <w:numFmt w:val="bullet"/>
+      <w:lvlText w:val=""/>
+      <w:lvlJc w:val="left"/>
+      <w:pPr>
+        <w:ind w:left="2880" w:hanging="360"/>
+      </w:pPr>
+      <w:rPr>
+        <w:rFonts w:ascii="Symbol" w:hAnsi="Symbol" w:hint="default"/>
+      </w:rPr>
+    </w:lvl>
+    <w:lvl w:ilvl="4" w:tplc="40090003" w:tentative="1">
+      <w:start w:val="1"/>
+      <w:numFmt w:val="bullet"/>
+      <w:lvlText w:val="o"/>
+      <w:lvlJc w:val="left"/>
+      <w:pPr>
+        <w:ind w:left="3600" w:hanging="360"/>
+      </w:pPr>
+      <w:rPr>
+        <w:rFonts w:ascii="Courier New" w:hAnsi="Courier New" w:cs="Courier New" w:hint="default"/>
+      </w:rPr>
+    </w:lvl>
+    <w:lvl w:ilvl="5" w:tplc="40090005" w:tentative="1">
+      <w:start w:val="1"/>
+      <w:numFmt w:val="bullet"/>
+      <w:lvlText w:val=""/>
+      <w:lvlJc w:val="left"/>
+      <w:pPr>
+        <w:ind w:left="4320" w:hanging="360"/>
+      </w:pPr>
+      <w:rPr>
+        <w:rFonts w:ascii="Wingdings" w:hAnsi="Wingdings" w:hint="default"/>
+      </w:rPr>
+    </w:lvl>
+    <w:lvl w:ilvl="6" w:tplc="40090001" w:tentative="1">
+      <w:start w:val="1"/>
+      <w:numFmt w:val="bullet"/>
+      <w:lvlText w:val=""/>
+      <w:lvlJc w:val="left"/>
+      <w:pPr>
+        <w:ind w:left="5040" w:hanging="360"/>
+      </w:pPr>
+      <w:rPr>
+        <w:rFonts w:ascii="Symbol" w:hAnsi="Symbol" w:hint="default"/>
+      </w:rPr>
+    </w:lvl>
+    <w:lvl w:ilvl="7" w:tplc="40090003" w:tentative="1">
+      <w:start w:val="1"/>
+      <w:numFmt w:val="bullet"/>
+      <w:lvlText w:val="o"/>
+      <w:lvlJc w:val="left"/>
+      <w:pPr>
+        <w:ind w:left="5760" w:hanging="360"/>
+      </w:pPr>
+      <w:rPr>
+        <w:rFonts w:ascii="Courier New" w:hAnsi="Courier New" w:cs="Courier New" w:hint="default"/>
+      </w:rPr>
+    </w:lvl>
+    <w:lvl w:ilvl="8" w:tplc="40090005" w:tentative="1">
+      <w:start w:val="1"/>
+      <w:numFmt w:val="bullet"/>
+      <w:lvlText w:val=""/>
+      <w:lvlJc w:val="left"/>
+      <w:pPr>
+        <w:ind w:left="6480" w:hanging="360"/>
+      </w:pPr>
+      <w:rPr>
+        <w:rFonts w:ascii="Wingdings" w:hAnsi="Wingdings" w:hint="default"/>
+      </w:rPr>
+    </w:lvl>
+  </w:abstractNum>
+  <w:abstractNum w:abstractNumId="2">
+    <w:nsid w:val="4E7B10F1"/>
+    <w:multiLevelType w:val="hybridMultilevel"/>
+    <w:tmpl w:val="3A401EC0"/>
+    <w:lvl w:ilvl="0" w:tplc="40090001">
+      <w:start w:val="1"/>
+      <w:numFmt w:val="bullet"/>
+      <w:lvlText w:val=""/>
+      <w:lvlJc w:val="left"/>
+      <w:pPr>
+        <w:ind w:left="765" w:hanging="360"/>
+      </w:pPr>
+      <w:rPr>
+        <w:rFonts w:ascii="Symbol" w:hAnsi="Symbol" w:hint="default"/>
+      </w:rPr>
+    </w:lvl>
+    <w:lvl w:ilvl="1" w:tplc="40090003" w:tentative="1">
+      <w:start w:val="1"/>
+      <w:numFmt w:val="bullet"/>
+      <w:lvlText w:val="o"/>
+      <w:lvlJc w:val="left"/>
+      <w:pPr>
+        <w:ind w:left="1485" w:hanging="360"/>
+      </w:pPr>
+      <w:rPr>
+        <w:rFonts w:ascii="Courier New" w:hAnsi="Courier New" w:cs="Courier New" w:hint="default"/>
+      </w:rPr>
+    </w:lvl>
+    <w:lvl w:ilvl="2" w:tplc="40090005" w:tentative="1">
+      <w:start w:val="1"/>
+      <w:numFmt w:val="bullet"/>
+      <w:lvlText w:val=""/>
+      <w:lvlJc w:val="left"/>
+      <w:pPr>
+        <w:ind w:left="2205" w:hanging="360"/>
+      </w:pPr>
+      <w:rPr>
+        <w:rFonts w:ascii="Wingdings" w:hAnsi="Wingdings" w:hint="default"/>
+      </w:rPr>
+    </w:lvl>
+    <w:lvl w:ilvl="3" w:tplc="40090001" w:tentative="1">
+      <w:start w:val="1"/>
+      <w:numFmt w:val="bullet"/>
+      <w:lvlText w:val=""/>
+      <w:lvlJc w:val="left"/>
+      <w:pPr>
+        <w:ind w:left="2925" w:hanging="360"/>
+      </w:pPr>
+      <w:rPr>
+        <w:rFonts w:ascii="Symbol" w:hAnsi="Symbol" w:hint="default"/>
+      </w:rPr>
+    </w:lvl>
+    <w:lvl w:ilvl="4" w:tplc="40090003" w:tentative="1">
+      <w:start w:val="1"/>
+      <w:numFmt w:val="bullet"/>
+      <w:lvlText w:val="o"/>
+      <w:lvlJc w:val="left"/>
+      <w:pPr>
+        <w:ind w:left="3645" w:hanging="360"/>
+      </w:pPr>
+      <w:rPr>
+        <w:rFonts w:ascii="Courier New" w:hAnsi="Courier New" w:cs="Courier New" w:hint="default"/>
+      </w:rPr>
+    </w:lvl>
+    <w:lvl w:ilvl="5" w:tplc="40090005" w:tentative="1">
+      <w:start w:val="1"/>
+      <w:numFmt w:val="bullet"/>
+      <w:lvlText w:val=""/>
+      <w:lvlJc w:val="left"/>
+      <w:pPr>
+        <w:ind w:left="4365" w:hanging="360"/>
+      </w:pPr>
+      <w:rPr>
+        <w:rFonts w:ascii="Wingdings" w:hAnsi="Wingdings" w:hint="default"/>
+      </w:rPr>
+    </w:lvl>
+    <w:lvl w:ilvl="6" w:tplc="40090001" w:tentative="1">
+      <w:start w:val="1"/>
+      <w:numFmt w:val="bullet"/>
+      <w:lvlText w:val=""/>
+      <w:lvlJc w:val="left"/>
+      <w:pPr>
+        <w:ind w:left="5085" w:hanging="360"/>
+      </w:pPr>
+      <w:rPr>
+        <w:rFonts w:ascii="Symbol" w:hAnsi="Symbol" w:hint="default"/>
+      </w:rPr>
+    </w:lvl>
+    <w:lvl w:ilvl="7" w:tplc="40090003" w:tentative="1">
+      <w:start w:val="1"/>
+      <w:numFmt w:val="bullet"/>
+      <w:lvlText w:val="o"/>
+      <w:lvlJc w:val="left"/>
+      <w:pPr>
+        <w:ind w:left="5805" w:hanging="360"/>
+      </w:pPr>
+      <w:rPr>
+        <w:rFonts w:ascii="Courier New" w:hAnsi="Courier New" w:cs="Courier New" w:hint="default"/>
+      </w:rPr>
+    </w:lvl>
+    <w:lvl w:ilvl="8" w:tplc="40090005" w:tentative="1">
+      <w:start w:val="1"/>
+      <w:numFmt w:val="bullet"/>
+      <w:lvlText w:val=""/>
+      <w:lvlJc w:val="left"/>
+      <w:pPr>
+        <w:ind w:left="6525" w:hanging="360"/>
+      </w:pPr>
+      <w:rPr>
+        <w:rFonts w:ascii="Wingdings" w:hAnsi="Wingdings" w:hint="default"/>
+      </w:rPr>
+    </w:lvl>
+  </w:abstractNum>
+  <w:abstractNum w:abstractNumId="3">
+    <w:nsid w:val="60BB37C0"/>
+    <w:multiLevelType w:val="hybridMultilevel"/>
+    <w:tmpl w:val="22BCEC3A"/>
+    <w:lvl w:ilvl="0" w:tplc="40090001">
+      <w:start w:val="1"/>
+      <w:numFmt w:val="bullet"/>
+      <w:lvlText w:val=""/>
+      <w:lvlJc w:val="left"/>
+      <w:pPr>
+        <w:ind w:left="720" w:hanging="360"/>
+      </w:pPr>
+      <w:rPr>
+        <w:rFonts w:ascii="Symbol" w:hAnsi="Symbol" w:hint="default"/>
+      </w:rPr>
+    </w:lvl>
+    <w:lvl w:ilvl="1" w:tplc="40090003" w:tentative="1">
+      <w:start w:val="1"/>
+      <w:numFmt w:val="bullet"/>
+      <w:lvlText w:val="o"/>
+      <w:lvlJc w:val="left"/>
+      <w:pPr>
+        <w:ind w:left="1440" w:hanging="360"/>
+      </w:pPr>
+      <w:rPr>
+        <w:rFonts w:ascii="Courier New" w:hAnsi="Courier New" w:cs="Courier New" w:hint="default"/>
+      </w:rPr>
+    </w:lvl>
+    <w:lvl w:ilvl="2" w:tplc="40090005" w:tentative="1">
+      <w:start w:val="1"/>
+      <w:numFmt w:val="bullet"/>
+      <w:lvlText w:val=""/>
+      <w:lvlJc w:val="left"/>
+      <w:pPr>
+        <w:ind w:left="2160" w:hanging="360"/>
+      </w:pPr>
+      <w:rPr>
+        <w:rFonts w:ascii="Wingdings" w:hAnsi="Wingdings" w:hint="default"/>
+      </w:rPr>
+    </w:lvl>
+    <w:lvl w:ilvl="3" w:tplc="40090001" w:tentative="1">
+      <w:start w:val="1"/>
+      <w:numFmt w:val="bullet"/>
+      <w:lvlText w:val=""/>
+      <w:lvlJc w:val="left"/>
+      <w:pPr>
+        <w:ind w:left="2880" w:hanging="360"/>
+      </w:pPr>
+      <w:rPr>
+        <w:rFonts w:ascii="Symbol" w:hAnsi="Symbol" w:hint="default"/>
+      </w:rPr>
+    </w:lvl>
+    <w:lvl w:ilvl="4" w:tplc="40090003" w:tentative="1">
+      <w:start w:val="1"/>
+      <w:numFmt w:val="bullet"/>
+      <w:lvlText w:val="o"/>
+      <w:lvlJc w:val="left"/>
+      <w:pPr>
+        <w:ind w:left="3600" w:hanging="360"/>
+      </w:pPr>
+      <w:rPr>
+        <w:rFonts w:ascii="Courier New" w:hAnsi="Courier New" w:cs="Courier New" w:hint="default"/>
+      </w:rPr>
+    </w:lvl>
+    <w:lvl w:ilvl="5" w:tplc="40090005" w:tentative="1">
+      <w:start w:val="1"/>
+      <w:numFmt w:val="bullet"/>
+      <w:lvlText w:val=""/>
+      <w:lvlJc w:val="left"/>
+      <w:pPr>
+        <w:ind w:left="4320" w:hanging="360"/>
+      </w:pPr>
+      <w:rPr>
+        <w:rFonts w:ascii="Wingdings" w:hAnsi="Wingdings" w:hint="default"/>
+      </w:rPr>
+    </w:lvl>
+    <w:lvl w:ilvl="6" w:tplc="40090001" w:tentative="1">
+      <w:start w:val="1"/>
+      <w:numFmt w:val="bullet"/>
+      <w:lvlText w:val=""/>
+      <w:lvlJc w:val="left"/>
+      <w:pPr>
+        <w:ind w:left="5040" w:hanging="360"/>
+      </w:pPr>
+      <w:rPr>
+        <w:rFonts w:ascii="Symbol" w:hAnsi="Symbol" w:hint="default"/>
+      </w:rPr>
+    </w:lvl>
+    <w:lvl w:ilvl="7" w:tplc="40090003" w:tentative="1">
+      <w:start w:val="1"/>
+      <w:numFmt w:val="bullet"/>
+      <w:lvlText w:val="o"/>
+      <w:lvlJc w:val="left"/>
+      <w:pPr>
+        <w:ind w:left="5760" w:hanging="360"/>
+      </w:pPr>
+      <w:rPr>
+        <w:rFonts w:ascii="Courier New" w:hAnsi="Courier New" w:cs="Courier New" w:hint="default"/>
+      </w:rPr>
+    </w:lvl>
+    <w:lvl w:ilvl="8" w:tplc="40090005" w:tentative="1">
+      <w:start w:val="1"/>
+      <w:numFmt w:val="bullet"/>
+      <w:lvlText w:val=""/>
+      <w:lvlJc w:val="left"/>
+      <w:pPr>
+        <w:ind w:left="6480" w:hanging="360"/>
+      </w:pPr>
+      <w:rPr>
+        <w:rFonts w:ascii="Wingdings" w:hAnsi="Wingdings" w:hint="default"/>
+      </w:rPr>
+    </w:lvl>
+  </w:abstractNum>
+  <w:num w:numId="1">
+    <w:abstractNumId w:val="3"/>
+  </w:num>
+  <w:num w:numId="2">
+    <w:abstractNumId w:val="2"/>
+  </w:num>
+  <w:num w:numId="3">
+    <w:abstractNumId w:val="1"/>
+  </w:num>
+  <w:num w:numId="4">
+    <w:abstractNumId w:val="0"/>
+  </w:num>
+</w:numbering>
 </file>
 
 <file path=word/styles.xml><?xml version="1.0" encoding="utf-8"?>
@@ -182,7 +855,6 @@
   <w:style w:type="character" w:default="1" w:styleId="DefaultParagraphFont">
     <w:name w:val="Default Paragraph Font"/>
     <w:uiPriority w:val="1"/>
-    <w:semiHidden/>
     <w:unhideWhenUsed/>
   </w:style>
   <w:style w:type="table" w:default="1" w:styleId="TableNormal">
@@ -205,6 +877,28 @@
     <w:uiPriority w:val="99"/>
     <w:semiHidden/>
     <w:unhideWhenUsed/>
+  </w:style>
+  <w:style w:type="paragraph" w:styleId="ListParagraph">
+    <w:name w:val="List Paragraph"/>
+    <w:basedOn w:val="Normal"/>
+    <w:uiPriority w:val="34"/>
+    <w:qFormat/>
+    <w:rsid w:val="0081597F"/>
+    <w:pPr>
+      <w:ind w:left="720"/>
+      <w:contextualSpacing/>
+    </w:pPr>
+  </w:style>
+  <w:style w:type="character" w:styleId="Hyperlink">
+    <w:name w:val="Hyperlink"/>
+    <w:basedOn w:val="DefaultParagraphFont"/>
+    <w:uiPriority w:val="99"/>
+    <w:unhideWhenUsed/>
+    <w:rsid w:val="005865C2"/>
+    <w:rPr>
+      <w:color w:val="0000FF" w:themeColor="hyperlink"/>
+      <w:u w:val="single"/>
+    </w:rPr>
   </w:style>
 </w:styles>
 </file>
@@ -372,7 +1066,6 @@
   <w:style w:type="character" w:default="1" w:styleId="DefaultParagraphFont">
     <w:name w:val="Default Paragraph Font"/>
     <w:uiPriority w:val="1"/>
-    <w:semiHidden/>
     <w:unhideWhenUsed/>
   </w:style>
   <w:style w:type="table" w:default="1" w:styleId="TableNormal">
@@ -395,6 +1088,28 @@
     <w:uiPriority w:val="99"/>
     <w:semiHidden/>
     <w:unhideWhenUsed/>
+  </w:style>
+  <w:style w:type="paragraph" w:styleId="ListParagraph">
+    <w:name w:val="List Paragraph"/>
+    <w:basedOn w:val="Normal"/>
+    <w:uiPriority w:val="34"/>
+    <w:qFormat/>
+    <w:rsid w:val="0081597F"/>
+    <w:pPr>
+      <w:ind w:left="720"/>
+      <w:contextualSpacing/>
+    </w:pPr>
+  </w:style>
+  <w:style w:type="character" w:styleId="Hyperlink">
+    <w:name w:val="Hyperlink"/>
+    <w:basedOn w:val="DefaultParagraphFont"/>
+    <w:uiPriority w:val="99"/>
+    <w:unhideWhenUsed/>
+    <w:rsid w:val="005865C2"/>
+    <w:rPr>
+      <w:color w:val="0000FF" w:themeColor="hyperlink"/>
+      <w:u w:val="single"/>
+    </w:rPr>
   </w:style>
 </w:styles>
 </file>

--- a/Documentation part3.docx
+++ b/Documentation part3.docx
@@ -130,12 +130,7 @@
         <w:t xml:space="preserve"> after removing the stop</w:t>
       </w:r>
       <w:r>
-        <w:t xml:space="preserve"> words provided in t</w:t>
-      </w:r>
-      <w:bookmarkStart w:id="0" w:name="_GoBack"/>
-      <w:bookmarkEnd w:id="0"/>
-      <w:r>
-        <w:t xml:space="preserve">he </w:t>
+        <w:t xml:space="preserve"> words provided in the </w:t>
       </w:r>
       <w:proofErr w:type="spellStart"/>
       <w:r>
@@ -162,38 +157,134 @@
       </w:r>
     </w:p>
     <w:p>
+      <w:proofErr w:type="gramStart"/>
+      <w:r>
+        <w:t>According to ‘</w:t>
+      </w:r>
+      <w:proofErr w:type="spellStart"/>
+      <w:r>
+        <w:t>Magdy</w:t>
+      </w:r>
+      <w:proofErr w:type="spellEnd"/>
+      <w:r>
+        <w:t xml:space="preserve"> W. and G. J. F. Jones.</w:t>
+      </w:r>
+      <w:proofErr w:type="gramEnd"/>
+      <w:r>
+        <w:t xml:space="preserve"> </w:t>
+      </w:r>
+      <w:proofErr w:type="gramStart"/>
+      <w:r>
+        <w:t>A Study on Query Expansio</w:t>
+      </w:r>
+      <w:r>
+        <w:t xml:space="preserve">n Methods for Patent Retrieval </w:t>
+      </w:r>
+      <w:r>
+        <w:t>PAIR 2011 - CIKM 2011</w:t>
+      </w:r>
+      <w:r>
+        <w:t>’ paper.</w:t>
+      </w:r>
+      <w:proofErr w:type="gramEnd"/>
+      <w:r>
+        <w:t xml:space="preserve">  It was stated that the best evaluations scores were found when 5 most frequently considered words were considered from top 5 documents </w:t>
+      </w:r>
+    </w:p>
+    <w:p>
+      <w:r>
+        <w:t>Trial 1:</w:t>
+      </w:r>
+    </w:p>
+    <w:p>
+      <w:r>
+        <w:t>Criteria-</w:t>
+      </w:r>
+      <w:r>
+        <w:t xml:space="preserve"> </w:t>
+      </w:r>
+      <w:r>
+        <w:t>Three</w:t>
+      </w:r>
+      <w:r>
+        <w:t xml:space="preserve"> most frequently occurring words in top 5 documents were considered.</w:t>
+      </w:r>
+    </w:p>
+    <w:p>
       <w:pPr>
         <w:pStyle w:val="ListParagraph"/>
         <w:numPr>
           <w:ilvl w:val="0"/>
-          <w:numId w:val="4"/>
+          <w:numId w:val="5"/>
         </w:numPr>
       </w:pPr>
+      <w:r>
+        <w:t>MAP: 0.358</w:t>
+      </w:r>
+    </w:p>
+    <w:p>
+      <w:pPr>
+        <w:pStyle w:val="ListParagraph"/>
+        <w:numPr>
+          <w:ilvl w:val="0"/>
+          <w:numId w:val="5"/>
+        </w:numPr>
+      </w:pPr>
+      <w:r>
+        <w:t>MRR: 0.572</w:t>
+      </w:r>
+    </w:p>
+    <w:p>
+      <w:r>
+        <w:t>Trial 2:</w:t>
+      </w:r>
+    </w:p>
+    <w:p>
+      <w:r>
+        <w:t>Criteria: Five</w:t>
+      </w:r>
+      <w:r>
+        <w:t xml:space="preserve"> most frequently occurring </w:t>
+      </w:r>
+      <w:r>
+        <w:t xml:space="preserve">words in top 5 documents </w:t>
+      </w:r>
+      <w:r>
+        <w:t>were considered.</w:t>
+      </w:r>
+    </w:p>
+    <w:p>
+      <w:pPr>
+        <w:pStyle w:val="ListParagraph"/>
+        <w:numPr>
+          <w:ilvl w:val="0"/>
+          <w:numId w:val="6"/>
+        </w:numPr>
+      </w:pPr>
+      <w:r>
+        <w:t>MAP: 0.424</w:t>
+      </w:r>
+    </w:p>
+    <w:p>
+      <w:pPr>
+        <w:pStyle w:val="ListParagraph"/>
+        <w:numPr>
+          <w:ilvl w:val="0"/>
+          <w:numId w:val="6"/>
+        </w:numPr>
+      </w:pPr>
+      <w:r>
+        <w:t>MRR: 0.673</w:t>
+      </w:r>
+    </w:p>
+    <w:p>
+      <w:r>
+        <w:t>The evaluation clearly backed the claim made in the paper and hence we considered the second trial’s criteria.</w:t>
+      </w:r>
+      <w:bookmarkStart w:id="0" w:name="_GoBack"/>
+      <w:bookmarkEnd w:id="0"/>
     </w:p>
     <w:p/>
-    <w:p>
-      <w:proofErr w:type="spellStart"/>
-      <w:proofErr w:type="gramStart"/>
-      <w:r>
-        <w:t>Magdy</w:t>
-      </w:r>
-      <w:proofErr w:type="spellEnd"/>
-      <w:r>
-        <w:t xml:space="preserve"> W. and G. J. F. Jones.</w:t>
-      </w:r>
-      <w:proofErr w:type="gramEnd"/>
-      <w:r>
-        <w:t xml:space="preserve"> </w:t>
-      </w:r>
-      <w:proofErr w:type="gramStart"/>
-      <w:r>
-        <w:t>A Study on Query Expansion Methods for Patent Retrieval.</w:t>
-      </w:r>
-      <w:proofErr w:type="gramEnd"/>
-      <w:r>
-        <w:t xml:space="preserve"> PAIR 2011 - CIKM 2011</w:t>
-      </w:r>
-    </w:p>
     <w:p>
       <w:hyperlink r:id="rId6" w:history="1">
         <w:r>
@@ -339,6 +430,119 @@
     </w:lvl>
   </w:abstractNum>
   <w:abstractNum w:abstractNumId="1">
+    <w:nsid w:val="0B4D2905"/>
+    <w:multiLevelType w:val="hybridMultilevel"/>
+    <w:tmpl w:val="DB46C934"/>
+    <w:lvl w:ilvl="0" w:tplc="40090001">
+      <w:start w:val="1"/>
+      <w:numFmt w:val="bullet"/>
+      <w:lvlText w:val=""/>
+      <w:lvlJc w:val="left"/>
+      <w:pPr>
+        <w:ind w:left="720" w:hanging="360"/>
+      </w:pPr>
+      <w:rPr>
+        <w:rFonts w:ascii="Symbol" w:hAnsi="Symbol" w:hint="default"/>
+      </w:rPr>
+    </w:lvl>
+    <w:lvl w:ilvl="1" w:tplc="40090003" w:tentative="1">
+      <w:start w:val="1"/>
+      <w:numFmt w:val="bullet"/>
+      <w:lvlText w:val="o"/>
+      <w:lvlJc w:val="left"/>
+      <w:pPr>
+        <w:ind w:left="1440" w:hanging="360"/>
+      </w:pPr>
+      <w:rPr>
+        <w:rFonts w:ascii="Courier New" w:hAnsi="Courier New" w:cs="Courier New" w:hint="default"/>
+      </w:rPr>
+    </w:lvl>
+    <w:lvl w:ilvl="2" w:tplc="40090005" w:tentative="1">
+      <w:start w:val="1"/>
+      <w:numFmt w:val="bullet"/>
+      <w:lvlText w:val=""/>
+      <w:lvlJc w:val="left"/>
+      <w:pPr>
+        <w:ind w:left="2160" w:hanging="360"/>
+      </w:pPr>
+      <w:rPr>
+        <w:rFonts w:ascii="Wingdings" w:hAnsi="Wingdings" w:hint="default"/>
+      </w:rPr>
+    </w:lvl>
+    <w:lvl w:ilvl="3" w:tplc="40090001" w:tentative="1">
+      <w:start w:val="1"/>
+      <w:numFmt w:val="bullet"/>
+      <w:lvlText w:val=""/>
+      <w:lvlJc w:val="left"/>
+      <w:pPr>
+        <w:ind w:left="2880" w:hanging="360"/>
+      </w:pPr>
+      <w:rPr>
+        <w:rFonts w:ascii="Symbol" w:hAnsi="Symbol" w:hint="default"/>
+      </w:rPr>
+    </w:lvl>
+    <w:lvl w:ilvl="4" w:tplc="40090003" w:tentative="1">
+      <w:start w:val="1"/>
+      <w:numFmt w:val="bullet"/>
+      <w:lvlText w:val="o"/>
+      <w:lvlJc w:val="left"/>
+      <w:pPr>
+        <w:ind w:left="3600" w:hanging="360"/>
+      </w:pPr>
+      <w:rPr>
+        <w:rFonts w:ascii="Courier New" w:hAnsi="Courier New" w:cs="Courier New" w:hint="default"/>
+      </w:rPr>
+    </w:lvl>
+    <w:lvl w:ilvl="5" w:tplc="40090005" w:tentative="1">
+      <w:start w:val="1"/>
+      <w:numFmt w:val="bullet"/>
+      <w:lvlText w:val=""/>
+      <w:lvlJc w:val="left"/>
+      <w:pPr>
+        <w:ind w:left="4320" w:hanging="360"/>
+      </w:pPr>
+      <w:rPr>
+        <w:rFonts w:ascii="Wingdings" w:hAnsi="Wingdings" w:hint="default"/>
+      </w:rPr>
+    </w:lvl>
+    <w:lvl w:ilvl="6" w:tplc="40090001" w:tentative="1">
+      <w:start w:val="1"/>
+      <w:numFmt w:val="bullet"/>
+      <w:lvlText w:val=""/>
+      <w:lvlJc w:val="left"/>
+      <w:pPr>
+        <w:ind w:left="5040" w:hanging="360"/>
+      </w:pPr>
+      <w:rPr>
+        <w:rFonts w:ascii="Symbol" w:hAnsi="Symbol" w:hint="default"/>
+      </w:rPr>
+    </w:lvl>
+    <w:lvl w:ilvl="7" w:tplc="40090003" w:tentative="1">
+      <w:start w:val="1"/>
+      <w:numFmt w:val="bullet"/>
+      <w:lvlText w:val="o"/>
+      <w:lvlJc w:val="left"/>
+      <w:pPr>
+        <w:ind w:left="5760" w:hanging="360"/>
+      </w:pPr>
+      <w:rPr>
+        <w:rFonts w:ascii="Courier New" w:hAnsi="Courier New" w:cs="Courier New" w:hint="default"/>
+      </w:rPr>
+    </w:lvl>
+    <w:lvl w:ilvl="8" w:tplc="40090005" w:tentative="1">
+      <w:start w:val="1"/>
+      <w:numFmt w:val="bullet"/>
+      <w:lvlText w:val=""/>
+      <w:lvlJc w:val="left"/>
+      <w:pPr>
+        <w:ind w:left="6480" w:hanging="360"/>
+      </w:pPr>
+      <w:rPr>
+        <w:rFonts w:ascii="Wingdings" w:hAnsi="Wingdings" w:hint="default"/>
+      </w:rPr>
+    </w:lvl>
+  </w:abstractNum>
+  <w:abstractNum w:abstractNumId="2">
     <w:nsid w:val="3C456D9C"/>
     <w:multiLevelType w:val="hybridMultilevel"/>
     <w:tmpl w:val="8AAA46D4"/>
@@ -451,7 +655,120 @@
       </w:rPr>
     </w:lvl>
   </w:abstractNum>
-  <w:abstractNum w:abstractNumId="2">
+  <w:abstractNum w:abstractNumId="3">
+    <w:nsid w:val="44855935"/>
+    <w:multiLevelType w:val="hybridMultilevel"/>
+    <w:tmpl w:val="3EE2B8C8"/>
+    <w:lvl w:ilvl="0" w:tplc="40090001">
+      <w:start w:val="1"/>
+      <w:numFmt w:val="bullet"/>
+      <w:lvlText w:val=""/>
+      <w:lvlJc w:val="left"/>
+      <w:pPr>
+        <w:ind w:left="720" w:hanging="360"/>
+      </w:pPr>
+      <w:rPr>
+        <w:rFonts w:ascii="Symbol" w:hAnsi="Symbol" w:hint="default"/>
+      </w:rPr>
+    </w:lvl>
+    <w:lvl w:ilvl="1" w:tplc="40090003" w:tentative="1">
+      <w:start w:val="1"/>
+      <w:numFmt w:val="bullet"/>
+      <w:lvlText w:val="o"/>
+      <w:lvlJc w:val="left"/>
+      <w:pPr>
+        <w:ind w:left="1440" w:hanging="360"/>
+      </w:pPr>
+      <w:rPr>
+        <w:rFonts w:ascii="Courier New" w:hAnsi="Courier New" w:cs="Courier New" w:hint="default"/>
+      </w:rPr>
+    </w:lvl>
+    <w:lvl w:ilvl="2" w:tplc="40090005" w:tentative="1">
+      <w:start w:val="1"/>
+      <w:numFmt w:val="bullet"/>
+      <w:lvlText w:val=""/>
+      <w:lvlJc w:val="left"/>
+      <w:pPr>
+        <w:ind w:left="2160" w:hanging="360"/>
+      </w:pPr>
+      <w:rPr>
+        <w:rFonts w:ascii="Wingdings" w:hAnsi="Wingdings" w:hint="default"/>
+      </w:rPr>
+    </w:lvl>
+    <w:lvl w:ilvl="3" w:tplc="40090001" w:tentative="1">
+      <w:start w:val="1"/>
+      <w:numFmt w:val="bullet"/>
+      <w:lvlText w:val=""/>
+      <w:lvlJc w:val="left"/>
+      <w:pPr>
+        <w:ind w:left="2880" w:hanging="360"/>
+      </w:pPr>
+      <w:rPr>
+        <w:rFonts w:ascii="Symbol" w:hAnsi="Symbol" w:hint="default"/>
+      </w:rPr>
+    </w:lvl>
+    <w:lvl w:ilvl="4" w:tplc="40090003" w:tentative="1">
+      <w:start w:val="1"/>
+      <w:numFmt w:val="bullet"/>
+      <w:lvlText w:val="o"/>
+      <w:lvlJc w:val="left"/>
+      <w:pPr>
+        <w:ind w:left="3600" w:hanging="360"/>
+      </w:pPr>
+      <w:rPr>
+        <w:rFonts w:ascii="Courier New" w:hAnsi="Courier New" w:cs="Courier New" w:hint="default"/>
+      </w:rPr>
+    </w:lvl>
+    <w:lvl w:ilvl="5" w:tplc="40090005" w:tentative="1">
+      <w:start w:val="1"/>
+      <w:numFmt w:val="bullet"/>
+      <w:lvlText w:val=""/>
+      <w:lvlJc w:val="left"/>
+      <w:pPr>
+        <w:ind w:left="4320" w:hanging="360"/>
+      </w:pPr>
+      <w:rPr>
+        <w:rFonts w:ascii="Wingdings" w:hAnsi="Wingdings" w:hint="default"/>
+      </w:rPr>
+    </w:lvl>
+    <w:lvl w:ilvl="6" w:tplc="40090001" w:tentative="1">
+      <w:start w:val="1"/>
+      <w:numFmt w:val="bullet"/>
+      <w:lvlText w:val=""/>
+      <w:lvlJc w:val="left"/>
+      <w:pPr>
+        <w:ind w:left="5040" w:hanging="360"/>
+      </w:pPr>
+      <w:rPr>
+        <w:rFonts w:ascii="Symbol" w:hAnsi="Symbol" w:hint="default"/>
+      </w:rPr>
+    </w:lvl>
+    <w:lvl w:ilvl="7" w:tplc="40090003" w:tentative="1">
+      <w:start w:val="1"/>
+      <w:numFmt w:val="bullet"/>
+      <w:lvlText w:val="o"/>
+      <w:lvlJc w:val="left"/>
+      <w:pPr>
+        <w:ind w:left="5760" w:hanging="360"/>
+      </w:pPr>
+      <w:rPr>
+        <w:rFonts w:ascii="Courier New" w:hAnsi="Courier New" w:cs="Courier New" w:hint="default"/>
+      </w:rPr>
+    </w:lvl>
+    <w:lvl w:ilvl="8" w:tplc="40090005" w:tentative="1">
+      <w:start w:val="1"/>
+      <w:numFmt w:val="bullet"/>
+      <w:lvlText w:val=""/>
+      <w:lvlJc w:val="left"/>
+      <w:pPr>
+        <w:ind w:left="6480" w:hanging="360"/>
+      </w:pPr>
+      <w:rPr>
+        <w:rFonts w:ascii="Wingdings" w:hAnsi="Wingdings" w:hint="default"/>
+      </w:rPr>
+    </w:lvl>
+  </w:abstractNum>
+  <w:abstractNum w:abstractNumId="4">
     <w:nsid w:val="4E7B10F1"/>
     <w:multiLevelType w:val="hybridMultilevel"/>
     <w:tmpl w:val="3A401EC0"/>
@@ -564,7 +881,7 @@
       </w:rPr>
     </w:lvl>
   </w:abstractNum>
-  <w:abstractNum w:abstractNumId="3">
+  <w:abstractNum w:abstractNumId="5">
     <w:nsid w:val="60BB37C0"/>
     <w:multiLevelType w:val="hybridMultilevel"/>
     <w:tmpl w:val="22BCEC3A"/>
@@ -678,16 +995,22 @@
     </w:lvl>
   </w:abstractNum>
   <w:num w:numId="1">
-    <w:abstractNumId w:val="3"/>
+    <w:abstractNumId w:val="5"/>
   </w:num>
   <w:num w:numId="2">
-    <w:abstractNumId w:val="2"/>
+    <w:abstractNumId w:val="4"/>
   </w:num>
   <w:num w:numId="3">
-    <w:abstractNumId w:val="1"/>
+    <w:abstractNumId w:val="2"/>
   </w:num>
   <w:num w:numId="4">
     <w:abstractNumId w:val="0"/>
+  </w:num>
+  <w:num w:numId="5">
+    <w:abstractNumId w:val="1"/>
+  </w:num>
+  <w:num w:numId="6">
+    <w:abstractNumId w:val="3"/>
   </w:num>
 </w:numbering>
 </file>

--- a/Documentation part3.docx
+++ b/Documentation part3.docx
@@ -276,13 +276,16 @@
       <w:r>
         <w:t>MRR: 0.673</w:t>
       </w:r>
-    </w:p>
-    <w:p>
-      <w:r>
-        <w:t>The evaluation clearly backed the claim made in the paper and hence we considered the second trial’s criteria.</w:t>
-      </w:r>
       <w:bookmarkStart w:id="0" w:name="_GoBack"/>
       <w:bookmarkEnd w:id="0"/>
+    </w:p>
+    <w:p>
+      <w:r>
+        <w:t>The evaluation clearly backed the claim made in the paper and hence we considered the second trial’</w:t>
+      </w:r>
+      <w:r>
+        <w:t>s criteria in the project</w:t>
+      </w:r>
     </w:p>
     <w:p/>
     <w:p>
@@ -295,6 +298,13 @@
         </w:r>
       </w:hyperlink>
     </w:p>
+    <w:p>
+      <w:r>
+        <w:lastRenderedPageBreak/>
+        <w:t>Snippet Generation Approach</w:t>
+      </w:r>
+    </w:p>
+    <w:p/>
     <w:p/>
     <w:p>
       <w:r>

--- a/Documentation part3.docx
+++ b/Documentation part3.docx
@@ -3,7 +3,19 @@
 <w:document xmlns:wpc="http://schemas.microsoft.com/office/word/2010/wordprocessingCanvas" xmlns:mc="http://schemas.openxmlformats.org/markup-compatibility/2006" xmlns:o="urn:schemas-microsoft-com:office:office" xmlns:r="http://schemas.openxmlformats.org/officeDocument/2006/relationships" xmlns:m="http://schemas.openxmlformats.org/officeDocument/2006/math" xmlns:v="urn:schemas-microsoft-com:vml" xmlns:wp14="http://schemas.microsoft.com/office/word/2010/wordprocessingDrawing" xmlns:wp="http://schemas.openxmlformats.org/drawingml/2006/wordprocessingDrawing" xmlns:w10="urn:schemas-microsoft-com:office:word" xmlns:w="http://schemas.openxmlformats.org/wordprocessingml/2006/main" xmlns:w14="http://schemas.microsoft.com/office/word/2010/wordml" xmlns:wpg="http://schemas.microsoft.com/office/word/2010/wordprocessingGroup" xmlns:wpi="http://schemas.microsoft.com/office/word/2010/wordprocessingInk" xmlns:wne="http://schemas.microsoft.com/office/word/2006/wordml" xmlns:wps="http://schemas.microsoft.com/office/word/2010/wordprocessingShape" mc:Ignorable="w14 wp14">
   <w:body>
     <w:p>
-      <w:r>
+      <w:pPr>
+        <w:rPr>
+          <w:sz w:val="32"/>
+          <w:szCs w:val="32"/>
+          <w:u w:val="single"/>
+        </w:rPr>
+      </w:pPr>
+      <w:r>
+        <w:rPr>
+          <w:sz w:val="32"/>
+          <w:szCs w:val="32"/>
+          <w:u w:val="single"/>
+        </w:rPr>
         <w:t>Query Enrichment Approach- Pseudo relevance feedback</w:t>
       </w:r>
     </w:p>
@@ -100,7 +112,16 @@
         </w:numPr>
       </w:pPr>
       <w:r>
-        <w:t>Pseudo relevance model was run on the BM25 scores for the queries. This retrieval model was giving the best recall and precision values and hence this was considered.</w:t>
+        <w:t xml:space="preserve">Pseudo relevance model was run on </w:t>
+      </w:r>
+      <w:r>
+        <w:t xml:space="preserve">the BM25 scores for the queries as it had higher </w:t>
+      </w:r>
+      <w:r>
+        <w:t>Mean Average Precision (MAP)</w:t>
+      </w:r>
+      <w:r>
+        <w:t xml:space="preserve"> value compared to other baselines. </w:t>
       </w:r>
     </w:p>
     <w:p>
@@ -207,7 +228,18 @@
         <w:t>Three</w:t>
       </w:r>
       <w:r>
-        <w:t xml:space="preserve"> most frequently occurring words in top 5 documents were considered.</w:t>
+        <w:t xml:space="preserve"> most frequently occurring words in top 5 documents were considered</w:t>
+      </w:r>
+      <w:proofErr w:type="gramStart"/>
+      <w:r>
+        <w:t>.</w:t>
+      </w:r>
+      <w:r>
+        <w:t>(</w:t>
+      </w:r>
+      <w:proofErr w:type="gramEnd"/>
+      <w:r>
+        <w:t>K=3,n=5)</w:t>
       </w:r>
     </w:p>
     <w:p>
@@ -250,7 +282,15 @@
         <w:t xml:space="preserve">words in top 5 documents </w:t>
       </w:r>
       <w:r>
-        <w:t>were considered.</w:t>
+        <w:t xml:space="preserve">were </w:t>
+      </w:r>
+      <w:proofErr w:type="gramStart"/>
+      <w:r>
+        <w:t>considered(</w:t>
+      </w:r>
+      <w:proofErr w:type="gramEnd"/>
+      <w:r>
+        <w:t>K=5,n=5)</w:t>
       </w:r>
     </w:p>
     <w:p>
@@ -276,18 +316,101 @@
       <w:r>
         <w:t>MRR: 0.673</w:t>
       </w:r>
+    </w:p>
+    <w:p>
+      <w:r>
+        <w:t>The evaluation clearly backed the claim made in the paper and hence we considered the second trial’</w:t>
+      </w:r>
+      <w:r>
+        <w:t>s criteria in the project</w:t>
+      </w:r>
+      <w:r>
+        <w:t>. Further increasing the number of words will broaden the search and may not do well against all queries.</w:t>
+      </w:r>
+      <w:r>
+        <w:t xml:space="preserve"> However, it did not produce results that were better than the BM25 model without pseudo relevance feedback.</w:t>
+      </w:r>
+    </w:p>
+    <w:p>
+      <w:r>
+        <w:lastRenderedPageBreak/>
+        <w:t xml:space="preserve">Further improvement: Words like </w:t>
+      </w:r>
+      <w:r>
+        <w:rPr>
+          <w:rFonts w:ascii="Arial" w:hAnsi="Arial" w:cs="Arial"/>
+          <w:color w:val="000000"/>
+          <w:sz w:val="20"/>
+          <w:szCs w:val="20"/>
+        </w:rPr>
+        <w:t>'</w:t>
+      </w:r>
+      <w:proofErr w:type="spellStart"/>
+      <w:r>
+        <w:rPr>
+          <w:rFonts w:ascii="Arial" w:hAnsi="Arial" w:cs="Arial"/>
+          <w:color w:val="000000"/>
+          <w:sz w:val="20"/>
+          <w:szCs w:val="20"/>
+        </w:rPr>
+        <w:t>cacm</w:t>
+      </w:r>
+      <w:proofErr w:type="spellEnd"/>
+      <w:r>
+        <w:rPr>
+          <w:rFonts w:ascii="Arial" w:hAnsi="Arial" w:cs="Arial"/>
+          <w:color w:val="000000"/>
+          <w:sz w:val="20"/>
+          <w:szCs w:val="20"/>
+        </w:rPr>
+        <w:t>', '</w:t>
+      </w:r>
+      <w:proofErr w:type="spellStart"/>
+      <w:r>
+        <w:rPr>
+          <w:rFonts w:ascii="Arial" w:hAnsi="Arial" w:cs="Arial"/>
+          <w:color w:val="000000"/>
+          <w:sz w:val="20"/>
+          <w:szCs w:val="20"/>
+        </w:rPr>
+        <w:t>jb</w:t>
+      </w:r>
+      <w:proofErr w:type="spellEnd"/>
+      <w:r>
+        <w:rPr>
+          <w:rFonts w:ascii="Arial" w:hAnsi="Arial" w:cs="Arial"/>
+          <w:color w:val="000000"/>
+          <w:sz w:val="20"/>
+          <w:szCs w:val="20"/>
+        </w:rPr>
+        <w:t>', '1978'</w:t>
+      </w:r>
+      <w:r>
+        <w:rPr>
+          <w:rFonts w:ascii="Arial" w:hAnsi="Arial" w:cs="Arial"/>
+          <w:color w:val="000000"/>
+          <w:sz w:val="20"/>
+          <w:szCs w:val="20"/>
+        </w:rPr>
+        <w:t xml:space="preserve"> were added for majority of the queries. These might be considered as the stop words for the corpus and </w:t>
+      </w:r>
+      <w:r>
+        <w:rPr>
+          <w:rFonts w:ascii="Arial" w:hAnsi="Arial" w:cs="Arial"/>
+          <w:color w:val="000000"/>
+          <w:sz w:val="20"/>
+          <w:szCs w:val="20"/>
+        </w:rPr>
+        <w:t>not included in the expansion.</w:t>
+      </w:r>
+    </w:p>
+    <w:p>
       <w:bookmarkStart w:id="0" w:name="_GoBack"/>
       <w:bookmarkEnd w:id="0"/>
-    </w:p>
-    <w:p>
-      <w:r>
-        <w:t>The evaluation clearly backed the claim made in the paper and hence we considered the second trial’</w:t>
-      </w:r>
-      <w:r>
-        <w:t>s criteria in the project</w:t>
-      </w:r>
-    </w:p>
-    <w:p/>
+      <w:r>
+        <w:t>Citation:</w:t>
+      </w:r>
+    </w:p>
     <w:p>
       <w:hyperlink r:id="rId6" w:history="1">
         <w:r>
@@ -299,9 +422,124 @@
       </w:hyperlink>
     </w:p>
     <w:p>
-      <w:r>
-        <w:lastRenderedPageBreak/>
-        <w:t>Snippet Generation Approach</w:t>
+      <w:pPr>
+        <w:rPr>
+          <w:sz w:val="32"/>
+          <w:szCs w:val="32"/>
+          <w:u w:val="single"/>
+        </w:rPr>
+      </w:pPr>
+    </w:p>
+    <w:p>
+      <w:pPr>
+        <w:rPr>
+          <w:sz w:val="32"/>
+          <w:szCs w:val="32"/>
+          <w:u w:val="single"/>
+        </w:rPr>
+      </w:pPr>
+      <w:r>
+        <w:rPr>
+          <w:sz w:val="32"/>
+          <w:szCs w:val="32"/>
+          <w:u w:val="single"/>
+        </w:rPr>
+        <w:t xml:space="preserve">Snippet </w:t>
+      </w:r>
+      <w:r>
+        <w:rPr>
+          <w:sz w:val="32"/>
+          <w:szCs w:val="32"/>
+          <w:u w:val="single"/>
+        </w:rPr>
+        <w:t>Generation</w:t>
+      </w:r>
+    </w:p>
+    <w:p>
+      <w:r>
+        <w:t xml:space="preserve">Successful interaction with the user depends on user’s understanding of the results. Thus many techniques have been used to display the results that are easier to understand. </w:t>
+      </w:r>
+    </w:p>
+    <w:p>
+      <w:r>
+        <w:t>Steps:</w:t>
+      </w:r>
+    </w:p>
+    <w:p>
+      <w:pPr>
+        <w:pStyle w:val="ListParagraph"/>
+        <w:numPr>
+          <w:ilvl w:val="0"/>
+          <w:numId w:val="9"/>
+        </w:numPr>
+      </w:pPr>
+      <w:r>
+        <w:t>Top ranked documents from BM-25 were considered for snippet generation.</w:t>
+      </w:r>
+    </w:p>
+    <w:p>
+      <w:pPr>
+        <w:pStyle w:val="ListParagraph"/>
+        <w:numPr>
+          <w:ilvl w:val="0"/>
+          <w:numId w:val="9"/>
+        </w:numPr>
+      </w:pPr>
+    </w:p>
+    <w:p>
+      <w:r>
+        <w:rPr>
+          <w:noProof/>
+          <w:lang w:eastAsia="en-IN"/>
+        </w:rPr>
+        <w:drawing>
+          <wp:inline distT="0" distB="0" distL="0" distR="0">
+            <wp:extent cx="6638525" cy="1409700"/>
+            <wp:effectExtent l="0" t="0" r="0" b="0"/>
+            <wp:docPr id="2" name="Picture 2"/>
+            <wp:cNvGraphicFramePr>
+              <a:graphicFrameLocks xmlns:a="http://schemas.openxmlformats.org/drawingml/2006/main" noChangeAspect="1"/>
+            </wp:cNvGraphicFramePr>
+            <a:graphic xmlns:a="http://schemas.openxmlformats.org/drawingml/2006/main">
+              <a:graphicData uri="http://schemas.openxmlformats.org/drawingml/2006/picture">
+                <pic:pic xmlns:pic="http://schemas.openxmlformats.org/drawingml/2006/picture">
+                  <pic:nvPicPr>
+                    <pic:cNvPr id="0" name="Picture 2"/>
+                    <pic:cNvPicPr>
+                      <a:picLocks noChangeAspect="1" noChangeArrowheads="1"/>
+                    </pic:cNvPicPr>
+                  </pic:nvPicPr>
+                  <pic:blipFill>
+                    <a:blip r:embed="rId7">
+                      <a:extLst>
+                        <a:ext uri="{28A0092B-C50C-407E-A947-70E740481C1C}">
+                          <a14:useLocalDpi xmlns:a14="http://schemas.microsoft.com/office/drawing/2010/main" val="0"/>
+                        </a:ext>
+                      </a:extLst>
+                    </a:blip>
+                    <a:srcRect/>
+                    <a:stretch>
+                      <a:fillRect/>
+                    </a:stretch>
+                  </pic:blipFill>
+                  <pic:spPr bwMode="auto">
+                    <a:xfrm>
+                      <a:off x="0" y="0"/>
+                      <a:ext cx="6638525" cy="1409700"/>
+                    </a:xfrm>
+                    <a:prstGeom prst="rect">
+                      <a:avLst/>
+                    </a:prstGeom>
+                    <a:noFill/>
+                    <a:ln>
+                      <a:noFill/>
+                    </a:ln>
+                  </pic:spPr>
+                </pic:pic>
+              </a:graphicData>
+            </a:graphic>
+          </wp:inline>
+        </w:drawing>
       </w:r>
     </w:p>
     <w:p/>
@@ -553,6 +791,119 @@
     </w:lvl>
   </w:abstractNum>
   <w:abstractNum w:abstractNumId="2">
+    <w:nsid w:val="11E70624"/>
+    <w:multiLevelType w:val="hybridMultilevel"/>
+    <w:tmpl w:val="8036FE2A"/>
+    <w:lvl w:ilvl="0" w:tplc="40090001">
+      <w:start w:val="1"/>
+      <w:numFmt w:val="bullet"/>
+      <w:lvlText w:val=""/>
+      <w:lvlJc w:val="left"/>
+      <w:pPr>
+        <w:ind w:left="720" w:hanging="360"/>
+      </w:pPr>
+      <w:rPr>
+        <w:rFonts w:ascii="Symbol" w:hAnsi="Symbol" w:hint="default"/>
+      </w:rPr>
+    </w:lvl>
+    <w:lvl w:ilvl="1" w:tplc="40090003" w:tentative="1">
+      <w:start w:val="1"/>
+      <w:numFmt w:val="bullet"/>
+      <w:lvlText w:val="o"/>
+      <w:lvlJc w:val="left"/>
+      <w:pPr>
+        <w:ind w:left="1440" w:hanging="360"/>
+      </w:pPr>
+      <w:rPr>
+        <w:rFonts w:ascii="Courier New" w:hAnsi="Courier New" w:cs="Courier New" w:hint="default"/>
+      </w:rPr>
+    </w:lvl>
+    <w:lvl w:ilvl="2" w:tplc="40090005" w:tentative="1">
+      <w:start w:val="1"/>
+      <w:numFmt w:val="bullet"/>
+      <w:lvlText w:val=""/>
+      <w:lvlJc w:val="left"/>
+      <w:pPr>
+        <w:ind w:left="2160" w:hanging="360"/>
+      </w:pPr>
+      <w:rPr>
+        <w:rFonts w:ascii="Wingdings" w:hAnsi="Wingdings" w:hint="default"/>
+      </w:rPr>
+    </w:lvl>
+    <w:lvl w:ilvl="3" w:tplc="40090001" w:tentative="1">
+      <w:start w:val="1"/>
+      <w:numFmt w:val="bullet"/>
+      <w:lvlText w:val=""/>
+      <w:lvlJc w:val="left"/>
+      <w:pPr>
+        <w:ind w:left="2880" w:hanging="360"/>
+      </w:pPr>
+      <w:rPr>
+        <w:rFonts w:ascii="Symbol" w:hAnsi="Symbol" w:hint="default"/>
+      </w:rPr>
+    </w:lvl>
+    <w:lvl w:ilvl="4" w:tplc="40090003" w:tentative="1">
+      <w:start w:val="1"/>
+      <w:numFmt w:val="bullet"/>
+      <w:lvlText w:val="o"/>
+      <w:lvlJc w:val="left"/>
+      <w:pPr>
+        <w:ind w:left="3600" w:hanging="360"/>
+      </w:pPr>
+      <w:rPr>
+        <w:rFonts w:ascii="Courier New" w:hAnsi="Courier New" w:cs="Courier New" w:hint="default"/>
+      </w:rPr>
+    </w:lvl>
+    <w:lvl w:ilvl="5" w:tplc="40090005" w:tentative="1">
+      <w:start w:val="1"/>
+      <w:numFmt w:val="bullet"/>
+      <w:lvlText w:val=""/>
+      <w:lvlJc w:val="left"/>
+      <w:pPr>
+        <w:ind w:left="4320" w:hanging="360"/>
+      </w:pPr>
+      <w:rPr>
+        <w:rFonts w:ascii="Wingdings" w:hAnsi="Wingdings" w:hint="default"/>
+      </w:rPr>
+    </w:lvl>
+    <w:lvl w:ilvl="6" w:tplc="40090001" w:tentative="1">
+      <w:start w:val="1"/>
+      <w:numFmt w:val="bullet"/>
+      <w:lvlText w:val=""/>
+      <w:lvlJc w:val="left"/>
+      <w:pPr>
+        <w:ind w:left="5040" w:hanging="360"/>
+      </w:pPr>
+      <w:rPr>
+        <w:rFonts w:ascii="Symbol" w:hAnsi="Symbol" w:hint="default"/>
+      </w:rPr>
+    </w:lvl>
+    <w:lvl w:ilvl="7" w:tplc="40090003" w:tentative="1">
+      <w:start w:val="1"/>
+      <w:numFmt w:val="bullet"/>
+      <w:lvlText w:val="o"/>
+      <w:lvlJc w:val="left"/>
+      <w:pPr>
+        <w:ind w:left="5760" w:hanging="360"/>
+      </w:pPr>
+      <w:rPr>
+        <w:rFonts w:ascii="Courier New" w:hAnsi="Courier New" w:cs="Courier New" w:hint="default"/>
+      </w:rPr>
+    </w:lvl>
+    <w:lvl w:ilvl="8" w:tplc="40090005" w:tentative="1">
+      <w:start w:val="1"/>
+      <w:numFmt w:val="bullet"/>
+      <w:lvlText w:val=""/>
+      <w:lvlJc w:val="left"/>
+      <w:pPr>
+        <w:ind w:left="6480" w:hanging="360"/>
+      </w:pPr>
+      <w:rPr>
+        <w:rFonts w:ascii="Wingdings" w:hAnsi="Wingdings" w:hint="default"/>
+      </w:rPr>
+    </w:lvl>
+  </w:abstractNum>
+  <w:abstractNum w:abstractNumId="3">
     <w:nsid w:val="3C456D9C"/>
     <w:multiLevelType w:val="hybridMultilevel"/>
     <w:tmpl w:val="8AAA46D4"/>
@@ -665,7 +1016,7 @@
       </w:rPr>
     </w:lvl>
   </w:abstractNum>
-  <w:abstractNum w:abstractNumId="3">
+  <w:abstractNum w:abstractNumId="4">
     <w:nsid w:val="44855935"/>
     <w:multiLevelType w:val="hybridMultilevel"/>
     <w:tmpl w:val="3EE2B8C8"/>
@@ -778,7 +1129,93 @@
       </w:rPr>
     </w:lvl>
   </w:abstractNum>
-  <w:abstractNum w:abstractNumId="4">
+  <w:abstractNum w:abstractNumId="5">
+    <w:nsid w:val="48F46DD3"/>
+    <w:multiLevelType w:val="hybridMultilevel"/>
+    <w:tmpl w:val="253CD148"/>
+    <w:lvl w:ilvl="0" w:tplc="40090013">
+      <w:start w:val="1"/>
+      <w:numFmt w:val="upperRoman"/>
+      <w:lvlText w:val="%1."/>
+      <w:lvlJc w:val="right"/>
+      <w:pPr>
+        <w:ind w:left="720" w:hanging="360"/>
+      </w:pPr>
+    </w:lvl>
+    <w:lvl w:ilvl="1" w:tplc="40090019" w:tentative="1">
+      <w:start w:val="1"/>
+      <w:numFmt w:val="lowerLetter"/>
+      <w:lvlText w:val="%2."/>
+      <w:lvlJc w:val="left"/>
+      <w:pPr>
+        <w:ind w:left="1440" w:hanging="360"/>
+      </w:pPr>
+    </w:lvl>
+    <w:lvl w:ilvl="2" w:tplc="4009001B" w:tentative="1">
+      <w:start w:val="1"/>
+      <w:numFmt w:val="lowerRoman"/>
+      <w:lvlText w:val="%3."/>
+      <w:lvlJc w:val="right"/>
+      <w:pPr>
+        <w:ind w:left="2160" w:hanging="180"/>
+      </w:pPr>
+    </w:lvl>
+    <w:lvl w:ilvl="3" w:tplc="4009000F" w:tentative="1">
+      <w:start w:val="1"/>
+      <w:numFmt w:val="decimal"/>
+      <w:lvlText w:val="%4."/>
+      <w:lvlJc w:val="left"/>
+      <w:pPr>
+        <w:ind w:left="2880" w:hanging="360"/>
+      </w:pPr>
+    </w:lvl>
+    <w:lvl w:ilvl="4" w:tplc="40090019" w:tentative="1">
+      <w:start w:val="1"/>
+      <w:numFmt w:val="lowerLetter"/>
+      <w:lvlText w:val="%5."/>
+      <w:lvlJc w:val="left"/>
+      <w:pPr>
+        <w:ind w:left="3600" w:hanging="360"/>
+      </w:pPr>
+    </w:lvl>
+    <w:lvl w:ilvl="5" w:tplc="4009001B" w:tentative="1">
+      <w:start w:val="1"/>
+      <w:numFmt w:val="lowerRoman"/>
+      <w:lvlText w:val="%6."/>
+      <w:lvlJc w:val="right"/>
+      <w:pPr>
+        <w:ind w:left="4320" w:hanging="180"/>
+      </w:pPr>
+    </w:lvl>
+    <w:lvl w:ilvl="6" w:tplc="4009000F" w:tentative="1">
+      <w:start w:val="1"/>
+      <w:numFmt w:val="decimal"/>
+      <w:lvlText w:val="%7."/>
+      <w:lvlJc w:val="left"/>
+      <w:pPr>
+        <w:ind w:left="5040" w:hanging="360"/>
+      </w:pPr>
+    </w:lvl>
+    <w:lvl w:ilvl="7" w:tplc="40090019" w:tentative="1">
+      <w:start w:val="1"/>
+      <w:numFmt w:val="lowerLetter"/>
+      <w:lvlText w:val="%8."/>
+      <w:lvlJc w:val="left"/>
+      <w:pPr>
+        <w:ind w:left="5760" w:hanging="360"/>
+      </w:pPr>
+    </w:lvl>
+    <w:lvl w:ilvl="8" w:tplc="4009001B" w:tentative="1">
+      <w:start w:val="1"/>
+      <w:numFmt w:val="lowerRoman"/>
+      <w:lvlText w:val="%9."/>
+      <w:lvlJc w:val="right"/>
+      <w:pPr>
+        <w:ind w:left="6480" w:hanging="180"/>
+      </w:pPr>
+    </w:lvl>
+  </w:abstractNum>
+  <w:abstractNum w:abstractNumId="6">
     <w:nsid w:val="4E7B10F1"/>
     <w:multiLevelType w:val="hybridMultilevel"/>
     <w:tmpl w:val="3A401EC0"/>
@@ -891,7 +1328,7 @@
       </w:rPr>
     </w:lvl>
   </w:abstractNum>
-  <w:abstractNum w:abstractNumId="5">
+  <w:abstractNum w:abstractNumId="7">
     <w:nsid w:val="60BB37C0"/>
     <w:multiLevelType w:val="hybridMultilevel"/>
     <w:tmpl w:val="22BCEC3A"/>
@@ -1004,14 +1441,127 @@
       </w:rPr>
     </w:lvl>
   </w:abstractNum>
+  <w:abstractNum w:abstractNumId="8">
+    <w:nsid w:val="7E777A3A"/>
+    <w:multiLevelType w:val="hybridMultilevel"/>
+    <w:tmpl w:val="95E4B28E"/>
+    <w:lvl w:ilvl="0" w:tplc="40090001">
+      <w:start w:val="1"/>
+      <w:numFmt w:val="bullet"/>
+      <w:lvlText w:val=""/>
+      <w:lvlJc w:val="left"/>
+      <w:pPr>
+        <w:ind w:left="1440" w:hanging="360"/>
+      </w:pPr>
+      <w:rPr>
+        <w:rFonts w:ascii="Symbol" w:hAnsi="Symbol" w:hint="default"/>
+      </w:rPr>
+    </w:lvl>
+    <w:lvl w:ilvl="1" w:tplc="40090003" w:tentative="1">
+      <w:start w:val="1"/>
+      <w:numFmt w:val="bullet"/>
+      <w:lvlText w:val="o"/>
+      <w:lvlJc w:val="left"/>
+      <w:pPr>
+        <w:ind w:left="2160" w:hanging="360"/>
+      </w:pPr>
+      <w:rPr>
+        <w:rFonts w:ascii="Courier New" w:hAnsi="Courier New" w:cs="Courier New" w:hint="default"/>
+      </w:rPr>
+    </w:lvl>
+    <w:lvl w:ilvl="2" w:tplc="40090005" w:tentative="1">
+      <w:start w:val="1"/>
+      <w:numFmt w:val="bullet"/>
+      <w:lvlText w:val=""/>
+      <w:lvlJc w:val="left"/>
+      <w:pPr>
+        <w:ind w:left="2880" w:hanging="360"/>
+      </w:pPr>
+      <w:rPr>
+        <w:rFonts w:ascii="Wingdings" w:hAnsi="Wingdings" w:hint="default"/>
+      </w:rPr>
+    </w:lvl>
+    <w:lvl w:ilvl="3" w:tplc="40090001" w:tentative="1">
+      <w:start w:val="1"/>
+      <w:numFmt w:val="bullet"/>
+      <w:lvlText w:val=""/>
+      <w:lvlJc w:val="left"/>
+      <w:pPr>
+        <w:ind w:left="3600" w:hanging="360"/>
+      </w:pPr>
+      <w:rPr>
+        <w:rFonts w:ascii="Symbol" w:hAnsi="Symbol" w:hint="default"/>
+      </w:rPr>
+    </w:lvl>
+    <w:lvl w:ilvl="4" w:tplc="40090003" w:tentative="1">
+      <w:start w:val="1"/>
+      <w:numFmt w:val="bullet"/>
+      <w:lvlText w:val="o"/>
+      <w:lvlJc w:val="left"/>
+      <w:pPr>
+        <w:ind w:left="4320" w:hanging="360"/>
+      </w:pPr>
+      <w:rPr>
+        <w:rFonts w:ascii="Courier New" w:hAnsi="Courier New" w:cs="Courier New" w:hint="default"/>
+      </w:rPr>
+    </w:lvl>
+    <w:lvl w:ilvl="5" w:tplc="40090005" w:tentative="1">
+      <w:start w:val="1"/>
+      <w:numFmt w:val="bullet"/>
+      <w:lvlText w:val=""/>
+      <w:lvlJc w:val="left"/>
+      <w:pPr>
+        <w:ind w:left="5040" w:hanging="360"/>
+      </w:pPr>
+      <w:rPr>
+        <w:rFonts w:ascii="Wingdings" w:hAnsi="Wingdings" w:hint="default"/>
+      </w:rPr>
+    </w:lvl>
+    <w:lvl w:ilvl="6" w:tplc="40090001" w:tentative="1">
+      <w:start w:val="1"/>
+      <w:numFmt w:val="bullet"/>
+      <w:lvlText w:val=""/>
+      <w:lvlJc w:val="left"/>
+      <w:pPr>
+        <w:ind w:left="5760" w:hanging="360"/>
+      </w:pPr>
+      <w:rPr>
+        <w:rFonts w:ascii="Symbol" w:hAnsi="Symbol" w:hint="default"/>
+      </w:rPr>
+    </w:lvl>
+    <w:lvl w:ilvl="7" w:tplc="40090003" w:tentative="1">
+      <w:start w:val="1"/>
+      <w:numFmt w:val="bullet"/>
+      <w:lvlText w:val="o"/>
+      <w:lvlJc w:val="left"/>
+      <w:pPr>
+        <w:ind w:left="6480" w:hanging="360"/>
+      </w:pPr>
+      <w:rPr>
+        <w:rFonts w:ascii="Courier New" w:hAnsi="Courier New" w:cs="Courier New" w:hint="default"/>
+      </w:rPr>
+    </w:lvl>
+    <w:lvl w:ilvl="8" w:tplc="40090005" w:tentative="1">
+      <w:start w:val="1"/>
+      <w:numFmt w:val="bullet"/>
+      <w:lvlText w:val=""/>
+      <w:lvlJc w:val="left"/>
+      <w:pPr>
+        <w:ind w:left="7200" w:hanging="360"/>
+      </w:pPr>
+      <w:rPr>
+        <w:rFonts w:ascii="Wingdings" w:hAnsi="Wingdings" w:hint="default"/>
+      </w:rPr>
+    </w:lvl>
+  </w:abstractNum>
   <w:num w:numId="1">
-    <w:abstractNumId w:val="5"/>
+    <w:abstractNumId w:val="7"/>
   </w:num>
   <w:num w:numId="2">
-    <w:abstractNumId w:val="4"/>
+    <w:abstractNumId w:val="6"/>
   </w:num>
   <w:num w:numId="3">
-    <w:abstractNumId w:val="2"/>
+    <w:abstractNumId w:val="3"/>
   </w:num>
   <w:num w:numId="4">
     <w:abstractNumId w:val="0"/>
@@ -1020,7 +1570,16 @@
     <w:abstractNumId w:val="1"/>
   </w:num>
   <w:num w:numId="6">
-    <w:abstractNumId w:val="3"/>
+    <w:abstractNumId w:val="4"/>
+  </w:num>
+  <w:num w:numId="7">
+    <w:abstractNumId w:val="5"/>
+  </w:num>
+  <w:num w:numId="8">
+    <w:abstractNumId w:val="8"/>
+  </w:num>
+  <w:num w:numId="9">
+    <w:abstractNumId w:val="2"/>
   </w:num>
 </w:numbering>
 </file>
@@ -1233,6 +1792,36 @@
       <w:u w:val="single"/>
     </w:rPr>
   </w:style>
+  <w:style w:type="paragraph" w:styleId="BalloonText">
+    <w:name w:val="Balloon Text"/>
+    <w:basedOn w:val="Normal"/>
+    <w:link w:val="BalloonTextChar"/>
+    <w:uiPriority w:val="99"/>
+    <w:semiHidden/>
+    <w:unhideWhenUsed/>
+    <w:rsid w:val="002C5DF8"/>
+    <w:pPr>
+      <w:spacing w:after="0" w:line="240" w:lineRule="auto"/>
+    </w:pPr>
+    <w:rPr>
+      <w:rFonts w:ascii="Tahoma" w:hAnsi="Tahoma" w:cs="Tahoma"/>
+      <w:sz w:val="16"/>
+      <w:szCs w:val="16"/>
+    </w:rPr>
+  </w:style>
+  <w:style w:type="character" w:customStyle="1" w:styleId="BalloonTextChar">
+    <w:name w:val="Balloon Text Char"/>
+    <w:basedOn w:val="DefaultParagraphFont"/>
+    <w:link w:val="BalloonText"/>
+    <w:uiPriority w:val="99"/>
+    <w:semiHidden/>
+    <w:rsid w:val="002C5DF8"/>
+    <w:rPr>
+      <w:rFonts w:ascii="Tahoma" w:hAnsi="Tahoma" w:cs="Tahoma"/>
+      <w:sz w:val="16"/>
+      <w:szCs w:val="16"/>
+    </w:rPr>
+  </w:style>
 </w:styles>
 </file>
 
@@ -1442,6 +2031,36 @@
     <w:rPr>
       <w:color w:val="0000FF" w:themeColor="hyperlink"/>
       <w:u w:val="single"/>
+    </w:rPr>
+  </w:style>
+  <w:style w:type="paragraph" w:styleId="BalloonText">
+    <w:name w:val="Balloon Text"/>
+    <w:basedOn w:val="Normal"/>
+    <w:link w:val="BalloonTextChar"/>
+    <w:uiPriority w:val="99"/>
+    <w:semiHidden/>
+    <w:unhideWhenUsed/>
+    <w:rsid w:val="002C5DF8"/>
+    <w:pPr>
+      <w:spacing w:after="0" w:line="240" w:lineRule="auto"/>
+    </w:pPr>
+    <w:rPr>
+      <w:rFonts w:ascii="Tahoma" w:hAnsi="Tahoma" w:cs="Tahoma"/>
+      <w:sz w:val="16"/>
+      <w:szCs w:val="16"/>
+    </w:rPr>
+  </w:style>
+  <w:style w:type="character" w:customStyle="1" w:styleId="BalloonTextChar">
+    <w:name w:val="Balloon Text Char"/>
+    <w:basedOn w:val="DefaultParagraphFont"/>
+    <w:link w:val="BalloonText"/>
+    <w:uiPriority w:val="99"/>
+    <w:semiHidden/>
+    <w:rsid w:val="002C5DF8"/>
+    <w:rPr>
+      <w:rFonts w:ascii="Tahoma" w:hAnsi="Tahoma" w:cs="Tahoma"/>
+      <w:sz w:val="16"/>
+      <w:szCs w:val="16"/>
     </w:rPr>
   </w:style>
 </w:styles>

--- a/Documentation part3.docx
+++ b/Documentation part3.docx
@@ -151,15 +151,7 @@
         <w:t xml:space="preserve"> after removing the stop</w:t>
       </w:r>
       <w:r>
-        <w:t xml:space="preserve"> words provided in the </w:t>
-      </w:r>
-      <w:proofErr w:type="spellStart"/>
-      <w:r>
-        <w:t>common_words</w:t>
-      </w:r>
-      <w:proofErr w:type="spellEnd"/>
-      <w:r>
-        <w:t xml:space="preserve"> </w:t>
+        <w:t xml:space="preserve"> words provided in the common_words </w:t>
       </w:r>
       <w:r>
         <w:t>file.</w:t>
@@ -178,68 +170,42 @@
       </w:r>
     </w:p>
     <w:p>
-      <w:proofErr w:type="gramStart"/>
       <w:r>
         <w:t>According to ‘</w:t>
       </w:r>
-      <w:proofErr w:type="spellStart"/>
-      <w:r>
-        <w:t>Magdy</w:t>
-      </w:r>
-      <w:proofErr w:type="spellEnd"/>
-      <w:r>
-        <w:t xml:space="preserve"> W. and G. J. F. Jones.</w:t>
-      </w:r>
-      <w:proofErr w:type="gramEnd"/>
+      <w:r>
+        <w:t>Magdy W. and G. J. F. Jones. A Study on Query Expansio</w:t>
+      </w:r>
+      <w:r>
+        <w:t xml:space="preserve">n Methods for Patent Retrieval </w:t>
+      </w:r>
+      <w:r>
+        <w:t>PAIR 2011 - CIKM 2011</w:t>
+      </w:r>
+      <w:r>
+        <w:t xml:space="preserve">’ paper.  It was stated that the best evaluations scores were found when 5 most frequently considered words were considered from top 5 documents </w:t>
+      </w:r>
+    </w:p>
+    <w:p>
+      <w:r>
+        <w:t>Trial 1:</w:t>
+      </w:r>
+    </w:p>
+    <w:p>
+      <w:r>
+        <w:t>Criteria-</w:t>
+      </w:r>
       <w:r>
         <w:t xml:space="preserve"> </w:t>
       </w:r>
-      <w:proofErr w:type="gramStart"/>
-      <w:r>
-        <w:t>A Study on Query Expansio</w:t>
-      </w:r>
-      <w:r>
-        <w:t xml:space="preserve">n Methods for Patent Retrieval </w:t>
-      </w:r>
-      <w:r>
-        <w:t>PAIR 2011 - CIKM 2011</w:t>
-      </w:r>
-      <w:r>
-        <w:t>’ paper.</w:t>
-      </w:r>
-      <w:proofErr w:type="gramEnd"/>
-      <w:r>
-        <w:t xml:space="preserve">  It was stated that the best evaluations scores were found when 5 most frequently considered words were considered from top 5 documents </w:t>
-      </w:r>
-    </w:p>
-    <w:p>
-      <w:r>
-        <w:t>Trial 1:</w:t>
-      </w:r>
-    </w:p>
-    <w:p>
-      <w:r>
-        <w:t>Criteria-</w:t>
-      </w:r>
-      <w:r>
-        <w:t xml:space="preserve"> </w:t>
-      </w:r>
       <w:r>
         <w:t>Three</w:t>
       </w:r>
       <w:r>
-        <w:t xml:space="preserve"> most frequently occurring words in top 5 documents were considered</w:t>
-      </w:r>
-      <w:proofErr w:type="gramStart"/>
-      <w:r>
-        <w:t>.</w:t>
-      </w:r>
-      <w:r>
-        <w:t>(</w:t>
-      </w:r>
-      <w:proofErr w:type="gramEnd"/>
-      <w:r>
-        <w:t>K=3,n=5)</w:t>
+        <w:t xml:space="preserve"> most frequently occurring words in top 5 documents were considered.</w:t>
+      </w:r>
+      <w:r>
+        <w:t>(K=3,n=5)</w:t>
       </w:r>
     </w:p>
     <w:p>
@@ -282,15 +248,7 @@
         <w:t xml:space="preserve">words in top 5 documents </w:t>
       </w:r>
       <w:r>
-        <w:t xml:space="preserve">were </w:t>
-      </w:r>
-      <w:proofErr w:type="gramStart"/>
-      <w:r>
-        <w:t>considered(</w:t>
-      </w:r>
-      <w:proofErr w:type="gramEnd"/>
-      <w:r>
-        <w:t>K=5,n=5)</w:t>
+        <w:t>were considered(K=5,n=5)</w:t>
       </w:r>
     </w:p>
     <w:p>
@@ -343,47 +301,7 @@
           <w:sz w:val="20"/>
           <w:szCs w:val="20"/>
         </w:rPr>
-        <w:t>'</w:t>
-      </w:r>
-      <w:proofErr w:type="spellStart"/>
-      <w:r>
-        <w:rPr>
-          <w:rFonts w:ascii="Arial" w:hAnsi="Arial" w:cs="Arial"/>
-          <w:color w:val="000000"/>
-          <w:sz w:val="20"/>
-          <w:szCs w:val="20"/>
-        </w:rPr>
-        <w:t>cacm</w:t>
-      </w:r>
-      <w:proofErr w:type="spellEnd"/>
-      <w:r>
-        <w:rPr>
-          <w:rFonts w:ascii="Arial" w:hAnsi="Arial" w:cs="Arial"/>
-          <w:color w:val="000000"/>
-          <w:sz w:val="20"/>
-          <w:szCs w:val="20"/>
-        </w:rPr>
-        <w:t>', '</w:t>
-      </w:r>
-      <w:proofErr w:type="spellStart"/>
-      <w:r>
-        <w:rPr>
-          <w:rFonts w:ascii="Arial" w:hAnsi="Arial" w:cs="Arial"/>
-          <w:color w:val="000000"/>
-          <w:sz w:val="20"/>
-          <w:szCs w:val="20"/>
-        </w:rPr>
-        <w:t>jb</w:t>
-      </w:r>
-      <w:proofErr w:type="spellEnd"/>
-      <w:r>
-        <w:rPr>
-          <w:rFonts w:ascii="Arial" w:hAnsi="Arial" w:cs="Arial"/>
-          <w:color w:val="000000"/>
-          <w:sz w:val="20"/>
-          <w:szCs w:val="20"/>
-        </w:rPr>
-        <w:t>', '1978'</w:t>
+        <w:t>'cacm', 'jb', '1978'</w:t>
       </w:r>
       <w:r>
         <w:rPr>
@@ -405,8 +323,6 @@
       </w:r>
     </w:p>
     <w:p>
-      <w:bookmarkStart w:id="0" w:name="_GoBack"/>
-      <w:bookmarkEnd w:id="0"/>
       <w:r>
         <w:t>Citation:</w:t>
       </w:r>
@@ -457,7 +373,10 @@
     </w:p>
     <w:p>
       <w:r>
-        <w:t xml:space="preserve">Successful interaction with the user depends on user’s understanding of the results. Thus many techniques have been used to display the results that are easier to understand. </w:t>
+        <w:t xml:space="preserve">Successful interaction with the user depends on user’s understanding of the results. Thus many </w:t>
+      </w:r>
+      <w:r>
+        <w:t xml:space="preserve">techniques have been used to display the results that are easier to understand. </w:t>
       </w:r>
     </w:p>
     <w:p>
@@ -485,6 +404,58 @@
           <w:numId w:val="9"/>
         </w:numPr>
       </w:pPr>
+      <w:r>
+        <w:t>We obtained the sentences from the raw documents by splitting based on full stops. Only the valid sentences are considered.</w:t>
+      </w:r>
+    </w:p>
+    <w:p>
+      <w:pPr>
+        <w:pStyle w:val="ListParagraph"/>
+        <w:numPr>
+          <w:ilvl w:val="0"/>
+          <w:numId w:val="9"/>
+        </w:numPr>
+      </w:pPr>
+      <w:r>
+        <w:t>We have used the Luhn’s approach to rank each sentence in the document using a significant factor.</w:t>
+      </w:r>
+    </w:p>
+    <w:p>
+      <w:pPr>
+        <w:pStyle w:val="ListParagraph"/>
+        <w:numPr>
+          <w:ilvl w:val="0"/>
+          <w:numId w:val="9"/>
+        </w:numPr>
+      </w:pPr>
+      <w:r>
+        <w:t>The formula used to calculate the significant factor score for a sentence is:</w:t>
+      </w:r>
+    </w:p>
+    <w:p>
+      <w:pPr>
+        <w:pStyle w:val="ListParagraph"/>
+      </w:pPr>
+      <w:r>
+        <w:t xml:space="preserve">The significance factor </w:t>
+      </w:r>
+      <w:r>
+        <w:t>for a sentence</w:t>
+      </w:r>
+      <w:r>
+        <w:t xml:space="preserve"> is computed by dividing the square of the number of significant words in the </w:t>
+      </w:r>
+      <w:r>
+        <w:t>sentence</w:t>
+      </w:r>
+      <w:r>
+        <w:t xml:space="preserve"> by the total number of words</w:t>
+      </w:r>
+      <w:r>
+        <w:t xml:space="preserve"> in it. Here, the words that are appearing </w:t>
+      </w:r>
+      <w:bookmarkStart w:id="0" w:name="_GoBack"/>
+      <w:bookmarkEnd w:id="0"/>
     </w:p>
     <w:p>
       <w:r>

--- a/Documentation part3.docx
+++ b/Documentation part3.docx
@@ -436,26 +436,95 @@
       <w:pPr>
         <w:pStyle w:val="ListParagraph"/>
       </w:pPr>
-      <w:r>
-        <w:t xml:space="preserve">The significance factor </w:t>
-      </w:r>
-      <w:r>
-        <w:t>for a sentence</w:t>
-      </w:r>
-      <w:r>
-        <w:t xml:space="preserve"> is computed by dividing the square of the number of significant words in the </w:t>
+    </w:p>
+    <w:p>
+      <w:pPr>
+        <w:pStyle w:val="ListParagraph"/>
+      </w:pPr>
+      <w:r>
+        <w:t>Significance score</w:t>
+      </w:r>
+      <w:r>
+        <w:t xml:space="preserve"> </w:t>
+      </w:r>
+      <w:r>
+        <w:t>= (</w:t>
+      </w:r>
+      <w:r>
+        <w:t xml:space="preserve">number of significant words in the </w:t>
       </w:r>
       <w:r>
         <w:t>sentence</w:t>
       </w:r>
       <w:r>
-        <w:t xml:space="preserve"> by the total number of words</w:t>
-      </w:r>
-      <w:r>
-        <w:t xml:space="preserve"> in it. Here, the words that are appearing </w:t>
+        <w:t>)^2</w:t>
+      </w:r>
+      <w:r>
+        <w:t xml:space="preserve"> </w:t>
+      </w:r>
+      <w:r>
+        <w:t>/</w:t>
+      </w:r>
+      <w:r>
+        <w:t xml:space="preserve"> total number of words</w:t>
+      </w:r>
+    </w:p>
+    <w:p>
+      <w:pPr>
+        <w:pStyle w:val="ListParagraph"/>
+      </w:pPr>
+    </w:p>
+    <w:p>
+      <w:pPr>
+        <w:pStyle w:val="ListParagraph"/>
+        <w:numPr>
+          <w:ilvl w:val="0"/>
+          <w:numId w:val="9"/>
+        </w:numPr>
+      </w:pPr>
+      <w:r>
+        <w:t>Her</w:t>
+      </w:r>
+      <w:r>
+        <w:t>e, the query words are considered as significant words.</w:t>
+      </w:r>
+      <w:r>
+        <w:t xml:space="preserve"> </w:t>
+      </w:r>
+      <w:r>
+        <w:t>These significant words are emphasized using bold in the html files.</w:t>
+      </w:r>
+    </w:p>
+    <w:p>
+      <w:pPr>
+        <w:pStyle w:val="ListParagraph"/>
+        <w:numPr>
+          <w:ilvl w:val="0"/>
+          <w:numId w:val="9"/>
+        </w:numPr>
+      </w:pPr>
+      <w:r>
+        <w:t xml:space="preserve">The top 2 sentences in the document with the highest value of the score is taken and used to summarize the document. </w:t>
+      </w:r>
+    </w:p>
+    <w:p>
+      <w:pPr>
+        <w:pStyle w:val="ListParagraph"/>
+        <w:numPr>
+          <w:ilvl w:val="0"/>
+          <w:numId w:val="9"/>
+        </w:numPr>
+      </w:pPr>
+      <w:r>
+        <w:t>Blue color font is used to indicate the queries. The top ranked documents for it is indicated along with it’s summary. The figure below shows the snapshot of the snippet generation.</w:t>
       </w:r>
       <w:bookmarkStart w:id="0" w:name="_GoBack"/>
       <w:bookmarkEnd w:id="0"/>
+    </w:p>
+    <w:p>
+      <w:pPr>
+        <w:pStyle w:val="ListParagraph"/>
+      </w:pPr>
     </w:p>
     <w:p>
       <w:r>
@@ -764,7 +833,7 @@
   <w:abstractNum w:abstractNumId="2">
     <w:nsid w:val="11E70624"/>
     <w:multiLevelType w:val="hybridMultilevel"/>
-    <w:tmpl w:val="8036FE2A"/>
+    <w:tmpl w:val="C764D87E"/>
     <w:lvl w:ilvl="0" w:tplc="40090001">
       <w:start w:val="1"/>
       <w:numFmt w:val="bullet"/>

--- a/Documentation part3.docx
+++ b/Documentation part3.docx
@@ -39,7 +39,16 @@
         <w:t>a type of technique where the user is not prompted to identify the relevant documents; the system simply assumes that the top ranked documents are relevant.</w:t>
       </w:r>
       <w:r>
-        <w:t xml:space="preserve"> The expansion terms generated by pseudo-relevance feedback will depend on the whole query, since they are extracted from documents ranked highly for that query, but the quality of the expansion will be determined by how many of the top-ranked documents in the initial ranking are in fact relevant.</w:t>
+        <w:t xml:space="preserve"> </w:t>
+      </w:r>
+      <w:r>
+        <w:t>High frequency words from those are used to expand the query to fetch better results.</w:t>
+      </w:r>
+      <w:r>
+        <w:t xml:space="preserve"> </w:t>
+      </w:r>
+      <w:r>
+        <w:t>The expansion terms generated by pseudo-relevance feedback will depend on the whole query, since they are extracted from documents ranked highly for that query, but the quality of the expansion will be determined by how many of the top-ranked documents in the initial ranking are in fact relevant.</w:t>
       </w:r>
     </w:p>
     <w:p>
@@ -47,10 +56,19 @@
         <w:t xml:space="preserve">Reasons </w:t>
       </w:r>
       <w:r>
-        <w:t xml:space="preserve">for the choice of </w:t>
-      </w:r>
-      <w:r>
-        <w:t>query enrichment:</w:t>
+        <w:t>for choosing PRF as our</w:t>
+      </w:r>
+      <w:r>
+        <w:t xml:space="preserve"> </w:t>
+      </w:r>
+      <w:r>
+        <w:t>query enrichment</w:t>
+      </w:r>
+      <w:r>
+        <w:t xml:space="preserve"> technique</w:t>
+      </w:r>
+      <w:r>
+        <w:t>:</w:t>
       </w:r>
     </w:p>
     <w:p>
@@ -87,18 +105,6 @@
       </w:r>
     </w:p>
     <w:p>
-      <w:pPr>
-        <w:pStyle w:val="ListParagraph"/>
-        <w:numPr>
-          <w:ilvl w:val="0"/>
-          <w:numId w:val="2"/>
-        </w:numPr>
-      </w:pPr>
-      <w:r>
-        <w:t>It is found to increase the recall and precision values.</w:t>
-      </w:r>
-    </w:p>
-    <w:p>
       <w:r>
         <w:t>Algorithm/Approach used:</w:t>
       </w:r>
@@ -133,7 +139,19 @@
         </w:numPr>
       </w:pPr>
       <w:r>
-        <w:t>Initially a query Q was considered and the top 5 documents obtained.</w:t>
+        <w:t xml:space="preserve">Initially a query Q was considered </w:t>
+      </w:r>
+      <w:r>
+        <w:t>and the top K</w:t>
+      </w:r>
+      <w:r>
+        <w:t xml:space="preserve"> documents</w:t>
+      </w:r>
+      <w:r>
+        <w:t xml:space="preserve"> were</w:t>
+      </w:r>
+      <w:r>
+        <w:t xml:space="preserve"> obtained.</w:t>
       </w:r>
     </w:p>
     <w:p>
@@ -170,6 +188,94 @@
       </w:r>
     </w:p>
     <w:p>
+      <w:pPr>
+        <w:pStyle w:val="ListParagraph"/>
+        <w:numPr>
+          <w:ilvl w:val="0"/>
+          <w:numId w:val="4"/>
+        </w:numPr>
+      </w:pPr>
+      <w:r>
+        <w:t>These words were added to the query and this revised query is used to obtain the results.</w:t>
+      </w:r>
+    </w:p>
+    <w:p>
+      <w:pPr>
+        <w:pStyle w:val="ListParagraph"/>
+        <w:numPr>
+          <w:ilvl w:val="0"/>
+          <w:numId w:val="4"/>
+        </w:numPr>
+      </w:pPr>
+      <w:r>
+        <w:t>The steps involved can be represented as follows:</w:t>
+      </w:r>
+    </w:p>
+    <w:p>
+      <w:pPr>
+        <w:pStyle w:val="ListParagraph"/>
+      </w:pPr>
+      <w:r>
+        <w:rPr>
+          <w:noProof/>
+          <w:lang w:eastAsia="en-IN"/>
+        </w:rPr>
+        <w:drawing>
+          <wp:inline distT="0" distB="0" distL="0" distR="0">
+            <wp:extent cx="3686175" cy="2238375"/>
+            <wp:effectExtent l="0" t="0" r="9525" b="9525"/>
+            <wp:docPr id="3" name="Picture 3"/>
+            <wp:cNvGraphicFramePr>
+              <a:graphicFrameLocks xmlns:a="http://schemas.openxmlformats.org/drawingml/2006/main" noChangeAspect="1"/>
+            </wp:cNvGraphicFramePr>
+            <a:graphic xmlns:a="http://schemas.openxmlformats.org/drawingml/2006/main">
+              <a:graphicData uri="http://schemas.openxmlformats.org/drawingml/2006/picture">
+                <pic:pic xmlns:pic="http://schemas.openxmlformats.org/drawingml/2006/picture">
+                  <pic:nvPicPr>
+                    <pic:cNvPr id="0" name="Picture 3"/>
+                    <pic:cNvPicPr>
+                      <a:picLocks noChangeAspect="1" noChangeArrowheads="1"/>
+                    </pic:cNvPicPr>
+                  </pic:nvPicPr>
+                  <pic:blipFill>
+                    <a:blip r:embed="rId6">
+                      <a:extLst>
+                        <a:ext uri="{28A0092B-C50C-407E-A947-70E740481C1C}">
+                          <a14:useLocalDpi xmlns:a14="http://schemas.microsoft.com/office/drawing/2010/main" val="0"/>
+                        </a:ext>
+                      </a:extLst>
+                    </a:blip>
+                    <a:srcRect/>
+                    <a:stretch>
+                      <a:fillRect/>
+                    </a:stretch>
+                  </pic:blipFill>
+                  <pic:spPr bwMode="auto">
+                    <a:xfrm>
+                      <a:off x="0" y="0"/>
+                      <a:ext cx="3686175" cy="2238375"/>
+                    </a:xfrm>
+                    <a:prstGeom prst="rect">
+                      <a:avLst/>
+                    </a:prstGeom>
+                    <a:noFill/>
+                    <a:ln>
+                      <a:noFill/>
+                    </a:ln>
+                  </pic:spPr>
+                </pic:pic>
+              </a:graphicData>
+            </a:graphic>
+          </wp:inline>
+        </w:drawing>
+      </w:r>
+    </w:p>
+    <w:p>
+      <w:pPr>
+        <w:pStyle w:val="ListParagraph"/>
+      </w:pPr>
+    </w:p>
+    <w:p>
       <w:r>
         <w:t>According to ‘</w:t>
       </w:r>
@@ -186,8 +292,12 @@
         <w:t xml:space="preserve">’ paper.  It was stated that the best evaluations scores were found when 5 most frequently considered words were considered from top 5 documents </w:t>
       </w:r>
     </w:p>
-    <w:p>
-      <w:r>
+    <w:p/>
+    <w:p>
+      <w:bookmarkStart w:id="0" w:name="_GoBack"/>
+      <w:bookmarkEnd w:id="0"/>
+      <w:r>
+        <w:lastRenderedPageBreak/>
         <w:t>Trial 1:</w:t>
       </w:r>
     </w:p>
@@ -280,19 +390,27 @@
         <w:t>The evaluation clearly backed the claim made in the paper and hence we considered the second trial’</w:t>
       </w:r>
       <w:r>
-        <w:t>s criteria in the project</w:t>
+        <w:t>s</w:t>
+      </w:r>
+      <w:r>
+        <w:t xml:space="preserve"> approach in the project</w:t>
       </w:r>
       <w:r>
         <w:t>. Further increasing the number of words will broaden the search and may not do well against all queries.</w:t>
       </w:r>
       <w:r>
-        <w:t xml:space="preserve"> However, it did not produce results that were better than the BM25 model without pseudo relevance feedback.</w:t>
-      </w:r>
-    </w:p>
-    <w:p>
-      <w:r>
-        <w:lastRenderedPageBreak/>
-        <w:t xml:space="preserve">Further improvement: Words like </w:t>
+        <w:t xml:space="preserve"> </w:t>
+      </w:r>
+    </w:p>
+    <w:p/>
+    <w:p>
+      <w:r>
+        <w:t xml:space="preserve">Further improvement: </w:t>
+      </w:r>
+    </w:p>
+    <w:p>
+      <w:r>
+        <w:t xml:space="preserve">Words like </w:t>
       </w:r>
       <w:r>
         <w:rPr>
@@ -328,7 +446,7 @@
       </w:r>
     </w:p>
     <w:p>
-      <w:hyperlink r:id="rId6" w:history="1">
+      <w:hyperlink r:id="rId7" w:history="1">
         <w:r>
           <w:rPr>
             <w:rStyle w:val="Hyperlink"/>
@@ -504,6 +622,7 @@
         </w:numPr>
       </w:pPr>
       <w:r>
+        <w:lastRenderedPageBreak/>
         <w:t xml:space="preserve">The top 2 sentences in the document with the highest value of the score is taken and used to summarize the document. </w:t>
       </w:r>
     </w:p>
@@ -518,8 +637,6 @@
       <w:r>
         <w:t>Blue color font is used to indicate the queries. The top ranked documents for it is indicated along with it’s summary. The figure below shows the snapshot of the snippet generation.</w:t>
       </w:r>
-      <w:bookmarkStart w:id="0" w:name="_GoBack"/>
-      <w:bookmarkEnd w:id="0"/>
     </w:p>
     <w:p>
       <w:pPr>
@@ -550,7 +667,7 @@
                     </pic:cNvPicPr>
                   </pic:nvPicPr>
                   <pic:blipFill>
-                    <a:blip r:embed="rId7">
+                    <a:blip r:embed="rId8">
                       <a:extLst>
                         <a:ext uri="{28A0092B-C50C-407E-A947-70E740481C1C}">
                           <a14:useLocalDpi xmlns:a14="http://schemas.microsoft.com/office/drawing/2010/main" val="0"/>
